--- a/NPCI_Final_Project_Todo.docx
+++ b/NPCI_Final_Project_Todo.docx
@@ -77,61 +77,20 @@
           <w:lang w:eastAsia="en-IN"/>
           <w14:ligatures w14:val="none"/>
         </w:rPr>
-        <w:t xml:space="preserve">1. Project </w:t>
-      </w:r>
-      <w:proofErr w:type="gramStart"/>
-      <w:r>
-        <w:rPr>
-          <w:rFonts w:ascii="Times New Roman" w:eastAsia="Times New Roman" w:hAnsi="Times New Roman" w:cs="Times New Roman"/>
-          <w:b/>
-          <w:bCs/>
-          <w:kern w:val="0"/>
-          <w:sz w:val="27"/>
-          <w:szCs w:val="27"/>
-          <w:lang w:eastAsia="en-IN"/>
-          <w14:ligatures w14:val="none"/>
-        </w:rPr>
-        <w:t>Setup</w:t>
-      </w:r>
-      <w:r>
-        <w:rPr>
-          <w:rFonts w:ascii="Times New Roman" w:eastAsia="Times New Roman" w:hAnsi="Times New Roman" w:cs="Times New Roman"/>
-          <w:b/>
-          <w:bCs/>
-          <w:kern w:val="0"/>
-          <w:sz w:val="27"/>
-          <w:szCs w:val="27"/>
-          <w:lang w:eastAsia="en-IN"/>
-          <w14:ligatures w14:val="none"/>
-        </w:rPr>
-        <w:t xml:space="preserve"> :</w:t>
-      </w:r>
-      <w:proofErr w:type="gramEnd"/>
-      <w:r>
-        <w:rPr>
-          <w:rFonts w:ascii="Times New Roman" w:eastAsia="Times New Roman" w:hAnsi="Times New Roman" w:cs="Times New Roman"/>
-          <w:b/>
-          <w:bCs/>
-          <w:kern w:val="0"/>
-          <w:sz w:val="27"/>
-          <w:szCs w:val="27"/>
-          <w:lang w:eastAsia="en-IN"/>
-          <w14:ligatures w14:val="none"/>
-        </w:rPr>
-        <w:t xml:space="preserve"> (</w:t>
-      </w:r>
-      <w:r>
-        <w:rPr>
-          <w:rFonts w:ascii="Times New Roman" w:eastAsia="Times New Roman" w:hAnsi="Times New Roman" w:cs="Times New Roman"/>
-          <w:b/>
-          <w:bCs/>
-          <w:kern w:val="0"/>
-          <w:sz w:val="27"/>
-          <w:szCs w:val="27"/>
-          <w:lang w:eastAsia="en-IN"/>
-          <w14:ligatures w14:val="none"/>
-        </w:rPr>
-        <w:t xml:space="preserve">Code added in </w:t>
+        <w:t>1. Project Setup</w:t>
+      </w:r>
+      <w:r>
+        <w:rPr>
+          <w:rFonts w:ascii="Times New Roman" w:eastAsia="Times New Roman" w:hAnsi="Times New Roman" w:cs="Times New Roman"/>
+          <w:b/>
+          <w:bCs/>
+          <w:kern w:val="0"/>
+          <w:sz w:val="27"/>
+          <w:szCs w:val="27"/>
+          <w:lang w:eastAsia="en-IN"/>
+          <w14:ligatures w14:val="none"/>
+        </w:rPr>
+        <w:t xml:space="preserve"> : (Code added in </w:t>
       </w:r>
       <w:proofErr w:type="spellStart"/>
       <w:r>
@@ -550,90 +509,668 @@
           <w:lang w:eastAsia="en-IN"/>
           <w14:ligatures w14:val="none"/>
         </w:rPr>
+        <w:t xml:space="preserve"> Class</w:t>
+      </w:r>
+      <w:r>
+        <w:rPr>
+          <w:rFonts w:ascii="Times New Roman" w:eastAsia="Times New Roman" w:hAnsi="Times New Roman" w:cs="Times New Roman"/>
+          <w:b/>
+          <w:bCs/>
+          <w:kern w:val="0"/>
+          <w:sz w:val="27"/>
+          <w:szCs w:val="27"/>
+          <w:lang w:eastAsia="en-IN"/>
+          <w14:ligatures w14:val="none"/>
+        </w:rPr>
+        <w:t xml:space="preserve"> : </w:t>
+      </w:r>
+      <w:r>
+        <w:rPr>
+          <w:rFonts w:ascii="Times New Roman" w:eastAsia="Times New Roman" w:hAnsi="Times New Roman" w:cs="Times New Roman"/>
+          <w:b/>
+          <w:bCs/>
+          <w:kern w:val="0"/>
+          <w:sz w:val="27"/>
+          <w:szCs w:val="27"/>
+          <w:lang w:eastAsia="en-IN"/>
+          <w14:ligatures w14:val="none"/>
+        </w:rPr>
+        <w:t xml:space="preserve">(Code added in </w:t>
+      </w:r>
+      <w:proofErr w:type="spellStart"/>
+      <w:r>
+        <w:rPr>
+          <w:rFonts w:ascii="Times New Roman" w:eastAsia="Times New Roman" w:hAnsi="Times New Roman" w:cs="Times New Roman"/>
+          <w:b/>
+          <w:bCs/>
+          <w:kern w:val="0"/>
+          <w:sz w:val="27"/>
+          <w:szCs w:val="27"/>
+          <w:lang w:eastAsia="en-IN"/>
+          <w14:ligatures w14:val="none"/>
+        </w:rPr>
+        <w:t>github</w:t>
+      </w:r>
+      <w:proofErr w:type="spellEnd"/>
+      <w:r>
+        <w:rPr>
+          <w:rFonts w:ascii="Times New Roman" w:eastAsia="Times New Roman" w:hAnsi="Times New Roman" w:cs="Times New Roman"/>
+          <w:b/>
+          <w:bCs/>
+          <w:kern w:val="0"/>
+          <w:sz w:val="27"/>
+          <w:szCs w:val="27"/>
+          <w:lang w:eastAsia="en-IN"/>
+          <w14:ligatures w14:val="none"/>
+        </w:rPr>
+        <w:t>)</w:t>
+      </w:r>
+    </w:p>
+    <w:p>
+      <w:pPr>
+        <w:spacing w:before="100" w:beforeAutospacing="1" w:after="100" w:afterAutospacing="1" w:line="240" w:lineRule="auto"/>
+        <w:outlineLvl w:val="2"/>
+        <w:rPr>
+          <w:rFonts w:ascii="Times New Roman" w:eastAsia="Times New Roman" w:hAnsi="Times New Roman" w:cs="Times New Roman"/>
+          <w:kern w:val="0"/>
+          <w:sz w:val="27"/>
+          <w:szCs w:val="27"/>
+          <w:lang w:eastAsia="en-IN"/>
+          <w14:ligatures w14:val="none"/>
+        </w:rPr>
+      </w:pPr>
+      <w:r>
+        <w:rPr>
+          <w:rFonts w:ascii="Times New Roman" w:eastAsia="Times New Roman" w:hAnsi="Times New Roman" w:cs="Times New Roman"/>
+          <w:kern w:val="0"/>
+          <w:sz w:val="27"/>
+          <w:szCs w:val="27"/>
+          <w:lang w:eastAsia="en-IN"/>
+          <w14:ligatures w14:val="none"/>
+        </w:rPr>
+        <w:t xml:space="preserve">Created </w:t>
+      </w:r>
+      <w:r>
+        <w:rPr>
+          <w:rFonts w:ascii="Times New Roman" w:eastAsia="Times New Roman" w:hAnsi="Times New Roman" w:cs="Times New Roman"/>
+          <w:kern w:val="0"/>
+          <w:sz w:val="27"/>
+          <w:szCs w:val="27"/>
+          <w:lang w:eastAsia="en-IN"/>
+          <w14:ligatures w14:val="none"/>
+        </w:rPr>
+        <w:t xml:space="preserve">main package name as </w:t>
+      </w:r>
+      <w:proofErr w:type="spellStart"/>
+      <w:r>
+        <w:rPr>
+          <w:rFonts w:ascii="Times New Roman" w:eastAsia="Times New Roman" w:hAnsi="Times New Roman" w:cs="Times New Roman"/>
+          <w:kern w:val="0"/>
+          <w:sz w:val="27"/>
+          <w:szCs w:val="27"/>
+          <w:lang w:eastAsia="en-IN"/>
+          <w14:ligatures w14:val="none"/>
+        </w:rPr>
+        <w:t>com.NPCI</w:t>
+      </w:r>
+      <w:proofErr w:type="spellEnd"/>
+      <w:r>
+        <w:rPr>
+          <w:rFonts w:ascii="Times New Roman" w:eastAsia="Times New Roman" w:hAnsi="Times New Roman" w:cs="Times New Roman"/>
+          <w:kern w:val="0"/>
+          <w:sz w:val="27"/>
+          <w:szCs w:val="27"/>
+          <w:lang w:eastAsia="en-IN"/>
+          <w14:ligatures w14:val="none"/>
+        </w:rPr>
         <w:t xml:space="preserve"> </w:t>
       </w:r>
-      <w:proofErr w:type="gramStart"/>
-      <w:r>
-        <w:rPr>
-          <w:rFonts w:ascii="Times New Roman" w:eastAsia="Times New Roman" w:hAnsi="Times New Roman" w:cs="Times New Roman"/>
-          <w:b/>
-          <w:bCs/>
-          <w:kern w:val="0"/>
-          <w:sz w:val="27"/>
-          <w:szCs w:val="27"/>
-          <w:lang w:eastAsia="en-IN"/>
-          <w14:ligatures w14:val="none"/>
-        </w:rPr>
-        <w:t>Class</w:t>
-      </w:r>
-      <w:r>
-        <w:rPr>
-          <w:rFonts w:ascii="Times New Roman" w:eastAsia="Times New Roman" w:hAnsi="Times New Roman" w:cs="Times New Roman"/>
-          <w:b/>
-          <w:bCs/>
-          <w:kern w:val="0"/>
-          <w:sz w:val="27"/>
-          <w:szCs w:val="27"/>
-          <w:lang w:eastAsia="en-IN"/>
-          <w14:ligatures w14:val="none"/>
-        </w:rPr>
-        <w:t xml:space="preserve"> :</w:t>
-      </w:r>
-      <w:proofErr w:type="gramEnd"/>
-      <w:r>
-        <w:rPr>
-          <w:rFonts w:ascii="Times New Roman" w:eastAsia="Times New Roman" w:hAnsi="Times New Roman" w:cs="Times New Roman"/>
-          <w:b/>
-          <w:bCs/>
-          <w:kern w:val="0"/>
-          <w:sz w:val="27"/>
-          <w:szCs w:val="27"/>
+      <w:r>
+        <w:rPr>
+          <w:rFonts w:ascii="Times New Roman" w:eastAsia="Times New Roman" w:hAnsi="Times New Roman" w:cs="Times New Roman"/>
+          <w:kern w:val="0"/>
+          <w:lang w:eastAsia="en-IN"/>
+          <w14:ligatures w14:val="none"/>
+        </w:rPr>
+        <w:t xml:space="preserve">inside </w:t>
+      </w:r>
+      <w:proofErr w:type="spellStart"/>
+      <w:r>
+        <w:rPr>
+          <w:rFonts w:ascii="Times New Roman" w:eastAsia="Times New Roman" w:hAnsi="Times New Roman" w:cs="Times New Roman"/>
+          <w:kern w:val="0"/>
+          <w:lang w:eastAsia="en-IN"/>
+          <w14:ligatures w14:val="none"/>
+        </w:rPr>
+        <w:t>src</w:t>
+      </w:r>
+      <w:proofErr w:type="spellEnd"/>
+      <w:r>
+        <w:rPr>
+          <w:rFonts w:ascii="Times New Roman" w:eastAsia="Times New Roman" w:hAnsi="Times New Roman" w:cs="Times New Roman"/>
+          <w:kern w:val="0"/>
+          <w:lang w:eastAsia="en-IN"/>
+          <w14:ligatures w14:val="none"/>
+        </w:rPr>
+        <w:t xml:space="preserve">/main/java </w:t>
+      </w:r>
+      <w:r>
+        <w:rPr>
+          <w:rFonts w:ascii="Times New Roman" w:eastAsia="Times New Roman" w:hAnsi="Times New Roman" w:cs="Times New Roman"/>
+          <w:kern w:val="0"/>
+          <w:lang w:eastAsia="en-IN"/>
+          <w14:ligatures w14:val="none"/>
+        </w:rPr>
+        <w:t>in project</w:t>
+      </w:r>
+    </w:p>
+    <w:p>
+      <w:pPr>
+        <w:spacing w:before="100" w:beforeAutospacing="1" w:after="100" w:afterAutospacing="1" w:line="240" w:lineRule="auto"/>
+        <w:outlineLvl w:val="2"/>
+        <w:rPr>
+          <w:rFonts w:ascii="Times New Roman" w:eastAsia="Times New Roman" w:hAnsi="Times New Roman" w:cs="Times New Roman"/>
+          <w:kern w:val="0"/>
+          <w:sz w:val="27"/>
+          <w:szCs w:val="27"/>
+          <w:lang w:eastAsia="en-IN"/>
+          <w14:ligatures w14:val="none"/>
+        </w:rPr>
+      </w:pPr>
+      <w:r>
+        <w:rPr>
+          <w:rFonts w:ascii="Times New Roman" w:eastAsia="Times New Roman" w:hAnsi="Times New Roman" w:cs="Times New Roman"/>
+          <w:kern w:val="0"/>
+          <w:sz w:val="27"/>
+          <w:szCs w:val="27"/>
+          <w:lang w:eastAsia="en-IN"/>
+          <w14:ligatures w14:val="none"/>
+        </w:rPr>
+        <w:t xml:space="preserve">Package </w:t>
+      </w:r>
+      <w:proofErr w:type="spellStart"/>
+      <w:r>
+        <w:rPr>
+          <w:rFonts w:ascii="Times New Roman" w:eastAsia="Times New Roman" w:hAnsi="Times New Roman" w:cs="Times New Roman"/>
+          <w:kern w:val="0"/>
+          <w:sz w:val="27"/>
+          <w:szCs w:val="27"/>
+          <w:lang w:eastAsia="en-IN"/>
+          <w14:ligatures w14:val="none"/>
+        </w:rPr>
+        <w:t>com.NPCI</w:t>
+      </w:r>
+      <w:proofErr w:type="spellEnd"/>
+    </w:p>
+    <w:p>
+      <w:pPr>
+        <w:spacing w:before="100" w:beforeAutospacing="1" w:after="100" w:afterAutospacing="1" w:line="240" w:lineRule="auto"/>
+        <w:outlineLvl w:val="2"/>
+        <w:rPr>
+          <w:rFonts w:ascii="Times New Roman" w:eastAsia="Times New Roman" w:hAnsi="Times New Roman" w:cs="Times New Roman"/>
+          <w:kern w:val="0"/>
+          <w:sz w:val="27"/>
+          <w:szCs w:val="27"/>
+          <w:lang w:eastAsia="en-IN"/>
+          <w14:ligatures w14:val="none"/>
+        </w:rPr>
+      </w:pPr>
+      <w:r>
+        <w:rPr>
+          <w:rFonts w:ascii="Times New Roman" w:eastAsia="Times New Roman" w:hAnsi="Times New Roman" w:cs="Times New Roman"/>
+          <w:kern w:val="0"/>
+          <w:sz w:val="27"/>
+          <w:szCs w:val="27"/>
+          <w:lang w:eastAsia="en-IN"/>
+          <w14:ligatures w14:val="none"/>
+        </w:rPr>
+        <w:t>Class : JavaProjectApplication.java</w:t>
+      </w:r>
+    </w:p>
+    <w:p>
+      <w:pPr>
+        <w:spacing w:before="100" w:beforeAutospacing="1" w:after="100" w:afterAutospacing="1" w:line="240" w:lineRule="auto"/>
+        <w:outlineLvl w:val="2"/>
+        <w:rPr>
+          <w:rFonts w:ascii="Times New Roman" w:eastAsia="Times New Roman" w:hAnsi="Times New Roman" w:cs="Times New Roman"/>
+          <w:b/>
+          <w:bCs/>
+          <w:kern w:val="0"/>
+          <w:sz w:val="27"/>
+          <w:szCs w:val="27"/>
+          <w:lang w:eastAsia="en-IN"/>
+          <w14:ligatures w14:val="none"/>
+        </w:rPr>
+      </w:pPr>
+      <w:r>
+        <w:rPr>
+          <w:rFonts w:ascii="Times New Roman" w:eastAsia="Times New Roman" w:hAnsi="Times New Roman" w:cs="Times New Roman"/>
+          <w:b/>
+          <w:bCs/>
+          <w:kern w:val="0"/>
+          <w:sz w:val="27"/>
+          <w:szCs w:val="27"/>
+          <w:lang w:eastAsia="en-IN"/>
+          <w14:ligatures w14:val="none"/>
+        </w:rPr>
+        <w:t>3</w:t>
+      </w:r>
+      <w:r>
+        <w:rPr>
+          <w:rFonts w:ascii="Times New Roman" w:eastAsia="Times New Roman" w:hAnsi="Times New Roman" w:cs="Times New Roman"/>
+          <w:b/>
+          <w:bCs/>
+          <w:kern w:val="0"/>
+          <w:sz w:val="27"/>
+          <w:szCs w:val="27"/>
+          <w:lang w:eastAsia="en-IN"/>
+          <w14:ligatures w14:val="none"/>
+        </w:rPr>
+        <w:t>. Create Entity Class</w:t>
+      </w:r>
+      <w:r>
+        <w:rPr>
+          <w:rFonts w:ascii="Times New Roman" w:eastAsia="Times New Roman" w:hAnsi="Times New Roman" w:cs="Times New Roman"/>
+          <w:b/>
+          <w:bCs/>
+          <w:kern w:val="0"/>
+          <w:sz w:val="27"/>
+          <w:szCs w:val="27"/>
+          <w:lang w:eastAsia="en-IN"/>
+          <w14:ligatures w14:val="none"/>
+        </w:rPr>
+        <w:t xml:space="preserve"> : (Code added in </w:t>
+      </w:r>
+      <w:proofErr w:type="spellStart"/>
+      <w:r>
+        <w:rPr>
+          <w:rFonts w:ascii="Times New Roman" w:eastAsia="Times New Roman" w:hAnsi="Times New Roman" w:cs="Times New Roman"/>
+          <w:b/>
+          <w:bCs/>
+          <w:kern w:val="0"/>
+          <w:sz w:val="27"/>
+          <w:szCs w:val="27"/>
+          <w:lang w:eastAsia="en-IN"/>
+          <w14:ligatures w14:val="none"/>
+        </w:rPr>
+        <w:t>github</w:t>
+      </w:r>
+      <w:proofErr w:type="spellEnd"/>
+      <w:r>
+        <w:rPr>
+          <w:rFonts w:ascii="Times New Roman" w:eastAsia="Times New Roman" w:hAnsi="Times New Roman" w:cs="Times New Roman"/>
+          <w:b/>
+          <w:bCs/>
+          <w:kern w:val="0"/>
+          <w:sz w:val="27"/>
+          <w:szCs w:val="27"/>
+          <w:lang w:eastAsia="en-IN"/>
+          <w14:ligatures w14:val="none"/>
+        </w:rPr>
+        <w:t>)</w:t>
+      </w:r>
+    </w:p>
+    <w:p>
+      <w:pPr>
+        <w:spacing w:before="100" w:beforeAutospacing="1" w:after="100" w:afterAutospacing="1" w:line="240" w:lineRule="auto"/>
+        <w:outlineLvl w:val="2"/>
+        <w:rPr>
+          <w:rFonts w:ascii="Times New Roman" w:eastAsia="Times New Roman" w:hAnsi="Times New Roman" w:cs="Times New Roman"/>
+          <w:kern w:val="0"/>
+          <w:lang w:eastAsia="en-IN"/>
+          <w14:ligatures w14:val="none"/>
+        </w:rPr>
+      </w:pPr>
+      <w:r>
+        <w:rPr>
+          <w:rFonts w:ascii="Times New Roman" w:eastAsia="Times New Roman" w:hAnsi="Times New Roman" w:cs="Times New Roman"/>
+          <w:kern w:val="0"/>
+          <w:lang w:eastAsia="en-IN"/>
+          <w14:ligatures w14:val="none"/>
+        </w:rPr>
+        <w:t xml:space="preserve">Created </w:t>
+      </w:r>
+      <w:proofErr w:type="spellStart"/>
+      <w:r>
+        <w:rPr>
+          <w:rFonts w:ascii="Times New Roman" w:eastAsia="Times New Roman" w:hAnsi="Times New Roman" w:cs="Times New Roman"/>
+          <w:kern w:val="0"/>
+          <w:lang w:eastAsia="en-IN"/>
+          <w14:ligatures w14:val="none"/>
+        </w:rPr>
+        <w:t>entiry</w:t>
+      </w:r>
+      <w:proofErr w:type="spellEnd"/>
+      <w:r>
+        <w:rPr>
+          <w:rFonts w:ascii="Times New Roman" w:eastAsia="Times New Roman" w:hAnsi="Times New Roman" w:cs="Times New Roman"/>
+          <w:kern w:val="0"/>
+          <w:lang w:eastAsia="en-IN"/>
+          <w14:ligatures w14:val="none"/>
+        </w:rPr>
+        <w:t xml:space="preserve"> package inside </w:t>
+      </w:r>
+      <w:proofErr w:type="spellStart"/>
+      <w:r>
+        <w:rPr>
+          <w:rFonts w:ascii="Times New Roman" w:eastAsia="Times New Roman" w:hAnsi="Times New Roman" w:cs="Times New Roman"/>
+          <w:kern w:val="0"/>
+          <w:lang w:eastAsia="en-IN"/>
+          <w14:ligatures w14:val="none"/>
+        </w:rPr>
+        <w:t>src</w:t>
+      </w:r>
+      <w:proofErr w:type="spellEnd"/>
+      <w:r>
+        <w:rPr>
+          <w:rFonts w:ascii="Times New Roman" w:eastAsia="Times New Roman" w:hAnsi="Times New Roman" w:cs="Times New Roman"/>
+          <w:kern w:val="0"/>
+          <w:lang w:eastAsia="en-IN"/>
+          <w14:ligatures w14:val="none"/>
+        </w:rPr>
+        <w:t xml:space="preserve">/main/java </w:t>
+      </w:r>
+      <w:r>
+        <w:rPr>
+          <w:rFonts w:ascii="Times New Roman" w:eastAsia="Times New Roman" w:hAnsi="Times New Roman" w:cs="Times New Roman"/>
+          <w:kern w:val="0"/>
+          <w:lang w:eastAsia="en-IN"/>
+          <w14:ligatures w14:val="none"/>
+        </w:rPr>
+        <w:t>in project:</w:t>
+      </w:r>
+    </w:p>
+    <w:p>
+      <w:pPr>
+        <w:spacing w:before="100" w:beforeAutospacing="1" w:after="100" w:afterAutospacing="1" w:line="240" w:lineRule="auto"/>
+        <w:rPr>
+          <w:rFonts w:ascii="Times New Roman" w:eastAsia="Times New Roman" w:hAnsi="Times New Roman" w:cs="Times New Roman"/>
+          <w:kern w:val="0"/>
+          <w:lang w:eastAsia="en-IN"/>
+          <w14:ligatures w14:val="none"/>
+        </w:rPr>
+      </w:pPr>
+      <w:r>
+        <w:rPr>
+          <w:rFonts w:ascii="Times New Roman" w:eastAsia="Times New Roman" w:hAnsi="Times New Roman" w:cs="Times New Roman"/>
+          <w:kern w:val="0"/>
+          <w:lang w:eastAsia="en-IN"/>
+          <w14:ligatures w14:val="none"/>
+        </w:rPr>
+        <w:t xml:space="preserve">package </w:t>
+      </w:r>
+      <w:proofErr w:type="spellStart"/>
+      <w:r>
+        <w:rPr>
+          <w:rFonts w:ascii="Times New Roman" w:eastAsia="Times New Roman" w:hAnsi="Times New Roman" w:cs="Times New Roman"/>
+          <w:kern w:val="0"/>
+          <w:lang w:eastAsia="en-IN"/>
+          <w14:ligatures w14:val="none"/>
+        </w:rPr>
+        <w:t>com.NPCI.entity</w:t>
+      </w:r>
+      <w:proofErr w:type="spellEnd"/>
+      <w:r>
+        <w:rPr>
+          <w:rFonts w:ascii="Times New Roman" w:eastAsia="Times New Roman" w:hAnsi="Times New Roman" w:cs="Times New Roman"/>
+          <w:kern w:val="0"/>
+          <w:lang w:eastAsia="en-IN"/>
+          <w14:ligatures w14:val="none"/>
+        </w:rPr>
+        <w:t>;</w:t>
+      </w:r>
+    </w:p>
+    <w:p>
+      <w:pPr>
+        <w:spacing w:before="100" w:beforeAutospacing="1" w:after="100" w:afterAutospacing="1" w:line="240" w:lineRule="auto"/>
+        <w:rPr>
+          <w:rFonts w:ascii="Times New Roman" w:eastAsia="Times New Roman" w:hAnsi="Times New Roman" w:cs="Times New Roman"/>
+          <w:kern w:val="0"/>
+          <w:lang w:eastAsia="en-IN"/>
+          <w14:ligatures w14:val="none"/>
+        </w:rPr>
+      </w:pPr>
+      <w:r>
+        <w:rPr>
+          <w:rFonts w:ascii="Times New Roman" w:eastAsia="Times New Roman" w:hAnsi="Times New Roman" w:cs="Times New Roman"/>
+          <w:kern w:val="0"/>
+          <w:lang w:eastAsia="en-IN"/>
+          <w14:ligatures w14:val="none"/>
+        </w:rPr>
+        <w:t>Class : Todo.java</w:t>
+      </w:r>
+    </w:p>
+    <w:p>
+      <w:pPr>
+        <w:spacing w:before="100" w:beforeAutospacing="1" w:after="100" w:afterAutospacing="1" w:line="240" w:lineRule="auto"/>
+        <w:rPr>
+          <w:rFonts w:ascii="Times New Roman" w:eastAsia="Times New Roman" w:hAnsi="Times New Roman" w:cs="Times New Roman"/>
+          <w:kern w:val="0"/>
+          <w:lang w:eastAsia="en-IN"/>
+          <w14:ligatures w14:val="none"/>
+        </w:rPr>
+      </w:pPr>
+    </w:p>
+    <w:p>
+      <w:pPr>
+        <w:spacing w:before="100" w:beforeAutospacing="1" w:after="100" w:afterAutospacing="1" w:line="240" w:lineRule="auto"/>
+        <w:outlineLvl w:val="2"/>
+        <w:rPr>
+          <w:rFonts w:ascii="Times New Roman" w:eastAsia="Times New Roman" w:hAnsi="Times New Roman" w:cs="Times New Roman"/>
+          <w:b/>
+          <w:bCs/>
+          <w:kern w:val="0"/>
+          <w:sz w:val="27"/>
+          <w:szCs w:val="27"/>
+          <w:lang w:eastAsia="en-IN"/>
+          <w14:ligatures w14:val="none"/>
+        </w:rPr>
+      </w:pPr>
+      <w:r>
+        <w:rPr>
+          <w:rFonts w:ascii="Times New Roman" w:eastAsia="Times New Roman" w:hAnsi="Times New Roman" w:cs="Times New Roman"/>
+          <w:b/>
+          <w:bCs/>
+          <w:kern w:val="0"/>
+          <w:sz w:val="27"/>
+          <w:szCs w:val="27"/>
+          <w:lang w:eastAsia="en-IN"/>
+          <w14:ligatures w14:val="none"/>
+        </w:rPr>
+        <w:t>4</w:t>
+      </w:r>
+      <w:r>
+        <w:rPr>
+          <w:rFonts w:ascii="Times New Roman" w:eastAsia="Times New Roman" w:hAnsi="Times New Roman" w:cs="Times New Roman"/>
+          <w:b/>
+          <w:bCs/>
+          <w:kern w:val="0"/>
+          <w:sz w:val="27"/>
+          <w:szCs w:val="27"/>
+          <w:lang w:eastAsia="en-IN"/>
+          <w14:ligatures w14:val="none"/>
+        </w:rPr>
+        <w:t>. Create Repository Interface</w:t>
+      </w:r>
+      <w:r>
+        <w:rPr>
+          <w:rFonts w:ascii="Times New Roman" w:eastAsia="Times New Roman" w:hAnsi="Times New Roman" w:cs="Times New Roman"/>
+          <w:b/>
+          <w:bCs/>
+          <w:kern w:val="0"/>
+          <w:sz w:val="27"/>
+          <w:szCs w:val="27"/>
+          <w:lang w:eastAsia="en-IN"/>
+          <w14:ligatures w14:val="none"/>
+        </w:rPr>
+        <w:t xml:space="preserve"> : (Code added in </w:t>
+      </w:r>
+      <w:proofErr w:type="spellStart"/>
+      <w:r>
+        <w:rPr>
+          <w:rFonts w:ascii="Times New Roman" w:eastAsia="Times New Roman" w:hAnsi="Times New Roman" w:cs="Times New Roman"/>
+          <w:b/>
+          <w:bCs/>
+          <w:kern w:val="0"/>
+          <w:sz w:val="27"/>
+          <w:szCs w:val="27"/>
+          <w:lang w:eastAsia="en-IN"/>
+          <w14:ligatures w14:val="none"/>
+        </w:rPr>
+        <w:t>github</w:t>
+      </w:r>
+      <w:proofErr w:type="spellEnd"/>
+      <w:r>
+        <w:rPr>
+          <w:rFonts w:ascii="Times New Roman" w:eastAsia="Times New Roman" w:hAnsi="Times New Roman" w:cs="Times New Roman"/>
+          <w:b/>
+          <w:bCs/>
+          <w:kern w:val="0"/>
+          <w:sz w:val="27"/>
+          <w:szCs w:val="27"/>
+          <w:lang w:eastAsia="en-IN"/>
+          <w14:ligatures w14:val="none"/>
+        </w:rPr>
+        <w:t>)</w:t>
+      </w:r>
+    </w:p>
+    <w:p>
+      <w:pPr>
+        <w:spacing w:before="100" w:beforeAutospacing="1" w:after="100" w:afterAutospacing="1" w:line="240" w:lineRule="auto"/>
+        <w:rPr>
+          <w:rFonts w:ascii="Times New Roman" w:eastAsia="Times New Roman" w:hAnsi="Times New Roman" w:cs="Times New Roman"/>
+          <w:kern w:val="0"/>
+          <w:lang w:eastAsia="en-IN"/>
+          <w14:ligatures w14:val="none"/>
+        </w:rPr>
+      </w:pPr>
+      <w:r>
+        <w:rPr>
+          <w:rFonts w:ascii="Times New Roman" w:eastAsia="Times New Roman" w:hAnsi="Times New Roman" w:cs="Times New Roman"/>
+          <w:kern w:val="0"/>
+          <w:lang w:eastAsia="en-IN"/>
+          <w14:ligatures w14:val="none"/>
+        </w:rPr>
+        <w:t xml:space="preserve">package </w:t>
+      </w:r>
+      <w:proofErr w:type="spellStart"/>
+      <w:r>
+        <w:rPr>
+          <w:rFonts w:ascii="Times New Roman" w:eastAsia="Times New Roman" w:hAnsi="Times New Roman" w:cs="Times New Roman"/>
+          <w:kern w:val="0"/>
+          <w:lang w:eastAsia="en-IN"/>
+          <w14:ligatures w14:val="none"/>
+        </w:rPr>
+        <w:t>com.NPCI.repo</w:t>
+      </w:r>
+      <w:proofErr w:type="spellEnd"/>
+      <w:r>
+        <w:rPr>
+          <w:rFonts w:ascii="Times New Roman" w:eastAsia="Times New Roman" w:hAnsi="Times New Roman" w:cs="Times New Roman"/>
+          <w:kern w:val="0"/>
+          <w:lang w:eastAsia="en-IN"/>
+          <w14:ligatures w14:val="none"/>
+        </w:rPr>
+        <w:t>;</w:t>
+      </w:r>
+    </w:p>
+    <w:p>
+      <w:pPr>
+        <w:spacing w:before="100" w:beforeAutospacing="1" w:after="100" w:afterAutospacing="1" w:line="240" w:lineRule="auto"/>
+        <w:rPr>
+          <w:rFonts w:ascii="Times New Roman" w:eastAsia="Times New Roman" w:hAnsi="Times New Roman" w:cs="Times New Roman"/>
+          <w:kern w:val="0"/>
+          <w:lang w:eastAsia="en-IN"/>
+          <w14:ligatures w14:val="none"/>
+        </w:rPr>
+      </w:pPr>
+      <w:r>
+        <w:rPr>
+          <w:rFonts w:ascii="Times New Roman" w:eastAsia="Times New Roman" w:hAnsi="Times New Roman" w:cs="Times New Roman"/>
+          <w:kern w:val="0"/>
+          <w:lang w:eastAsia="en-IN"/>
+          <w14:ligatures w14:val="none"/>
+        </w:rPr>
+        <w:t xml:space="preserve">Class : </w:t>
+      </w:r>
+      <w:r>
+        <w:rPr>
+          <w:rFonts w:ascii="Times New Roman" w:eastAsia="Times New Roman" w:hAnsi="Times New Roman" w:cs="Times New Roman"/>
+          <w:kern w:val="0"/>
+          <w:lang w:eastAsia="en-IN"/>
+          <w14:ligatures w14:val="none"/>
+        </w:rPr>
+        <w:t>TodoJPARepository</w:t>
+      </w:r>
+      <w:r>
+        <w:rPr>
+          <w:rFonts w:ascii="Times New Roman" w:eastAsia="Times New Roman" w:hAnsi="Times New Roman" w:cs="Times New Roman"/>
+          <w:kern w:val="0"/>
+          <w:lang w:eastAsia="en-IN"/>
+          <w14:ligatures w14:val="none"/>
+        </w:rPr>
+        <w:t>.java</w:t>
+      </w:r>
+      <w:r>
+        <w:rPr>
+          <w:rFonts w:ascii="Times New Roman" w:eastAsia="Times New Roman" w:hAnsi="Times New Roman" w:cs="Times New Roman"/>
+          <w:kern w:val="0"/>
           <w:lang w:eastAsia="en-IN"/>
           <w14:ligatures w14:val="none"/>
         </w:rPr>
         <w:t xml:space="preserve"> </w:t>
       </w:r>
-      <w:r>
-        <w:rPr>
-          <w:rFonts w:ascii="Times New Roman" w:eastAsia="Times New Roman" w:hAnsi="Times New Roman" w:cs="Times New Roman"/>
-          <w:b/>
-          <w:bCs/>
-          <w:kern w:val="0"/>
-          <w:sz w:val="27"/>
-          <w:szCs w:val="27"/>
-          <w:lang w:eastAsia="en-IN"/>
-          <w14:ligatures w14:val="none"/>
-        </w:rPr>
-        <w:t xml:space="preserve">(Code added in </w:t>
+    </w:p>
+    <w:p>
+      <w:pPr>
+        <w:spacing w:before="100" w:beforeAutospacing="1" w:after="100" w:afterAutospacing="1" w:line="240" w:lineRule="auto"/>
+        <w:rPr>
+          <w:rFonts w:ascii="Times New Roman" w:eastAsia="Times New Roman" w:hAnsi="Times New Roman" w:cs="Times New Roman"/>
+          <w:kern w:val="0"/>
+          <w:lang w:eastAsia="en-IN"/>
+          <w14:ligatures w14:val="none"/>
+        </w:rPr>
+      </w:pPr>
+      <w:r>
+        <w:rPr>
+          <w:rFonts w:ascii="Times New Roman" w:eastAsia="Times New Roman" w:hAnsi="Times New Roman" w:cs="Times New Roman"/>
+          <w:kern w:val="0"/>
+          <w:lang w:eastAsia="en-IN"/>
+          <w14:ligatures w14:val="none"/>
+        </w:rPr>
+        <w:t xml:space="preserve">interface </w:t>
       </w:r>
       <w:proofErr w:type="spellStart"/>
       <w:r>
         <w:rPr>
           <w:rFonts w:ascii="Times New Roman" w:eastAsia="Times New Roman" w:hAnsi="Times New Roman" w:cs="Times New Roman"/>
-          <w:b/>
-          <w:bCs/>
-          <w:kern w:val="0"/>
-          <w:sz w:val="27"/>
-          <w:szCs w:val="27"/>
-          <w:lang w:eastAsia="en-IN"/>
-          <w14:ligatures w14:val="none"/>
-        </w:rPr>
-        <w:t>github</w:t>
+          <w:kern w:val="0"/>
+          <w:lang w:eastAsia="en-IN"/>
+          <w14:ligatures w14:val="none"/>
+        </w:rPr>
+        <w:t>TodoSpringDataJPARepository</w:t>
       </w:r>
       <w:proofErr w:type="spellEnd"/>
       <w:r>
         <w:rPr>
           <w:rFonts w:ascii="Times New Roman" w:eastAsia="Times New Roman" w:hAnsi="Times New Roman" w:cs="Times New Roman"/>
-          <w:b/>
-          <w:bCs/>
-          <w:kern w:val="0"/>
-          <w:sz w:val="27"/>
-          <w:szCs w:val="27"/>
-          <w:lang w:eastAsia="en-IN"/>
-          <w14:ligatures w14:val="none"/>
-        </w:rPr>
-        <w:t>)</w:t>
-      </w:r>
+          <w:kern w:val="0"/>
+          <w:lang w:eastAsia="en-IN"/>
+          <w14:ligatures w14:val="none"/>
+        </w:rPr>
+        <w:t xml:space="preserve"> extends </w:t>
+      </w:r>
+      <w:proofErr w:type="spellStart"/>
+      <w:r>
+        <w:rPr>
+          <w:rFonts w:ascii="Times New Roman" w:eastAsia="Times New Roman" w:hAnsi="Times New Roman" w:cs="Times New Roman"/>
+          <w:kern w:val="0"/>
+          <w:lang w:eastAsia="en-IN"/>
+          <w14:ligatures w14:val="none"/>
+        </w:rPr>
+        <w:t>JpaRepository</w:t>
+      </w:r>
+      <w:proofErr w:type="spellEnd"/>
     </w:p>
     <w:p>
       <w:pPr>
@@ -641,724 +1178,6 @@
         <w:outlineLvl w:val="2"/>
         <w:rPr>
           <w:rFonts w:ascii="Times New Roman" w:eastAsia="Times New Roman" w:hAnsi="Times New Roman" w:cs="Times New Roman"/>
-          <w:kern w:val="0"/>
-          <w:sz w:val="27"/>
-          <w:szCs w:val="27"/>
-          <w:lang w:eastAsia="en-IN"/>
-          <w14:ligatures w14:val="none"/>
-        </w:rPr>
-      </w:pPr>
-      <w:r>
-        <w:rPr>
-          <w:rFonts w:ascii="Times New Roman" w:eastAsia="Times New Roman" w:hAnsi="Times New Roman" w:cs="Times New Roman"/>
-          <w:kern w:val="0"/>
-          <w:sz w:val="27"/>
-          <w:szCs w:val="27"/>
-          <w:lang w:eastAsia="en-IN"/>
-          <w14:ligatures w14:val="none"/>
-        </w:rPr>
-        <w:t xml:space="preserve">Created </w:t>
-      </w:r>
-      <w:r>
-        <w:rPr>
-          <w:rFonts w:ascii="Times New Roman" w:eastAsia="Times New Roman" w:hAnsi="Times New Roman" w:cs="Times New Roman"/>
-          <w:kern w:val="0"/>
-          <w:sz w:val="27"/>
-          <w:szCs w:val="27"/>
-          <w:lang w:eastAsia="en-IN"/>
-          <w14:ligatures w14:val="none"/>
-        </w:rPr>
-        <w:t xml:space="preserve">main package name as </w:t>
-      </w:r>
-      <w:proofErr w:type="spellStart"/>
-      <w:proofErr w:type="gramStart"/>
-      <w:r>
-        <w:rPr>
-          <w:rFonts w:ascii="Times New Roman" w:eastAsia="Times New Roman" w:hAnsi="Times New Roman" w:cs="Times New Roman"/>
-          <w:kern w:val="0"/>
-          <w:sz w:val="27"/>
-          <w:szCs w:val="27"/>
-          <w:lang w:eastAsia="en-IN"/>
-          <w14:ligatures w14:val="none"/>
-        </w:rPr>
-        <w:t>com.NPCI</w:t>
-      </w:r>
-      <w:proofErr w:type="spellEnd"/>
-      <w:proofErr w:type="gramEnd"/>
-      <w:r>
-        <w:rPr>
-          <w:rFonts w:ascii="Times New Roman" w:eastAsia="Times New Roman" w:hAnsi="Times New Roman" w:cs="Times New Roman"/>
-          <w:kern w:val="0"/>
-          <w:sz w:val="27"/>
-          <w:szCs w:val="27"/>
-          <w:lang w:eastAsia="en-IN"/>
-          <w14:ligatures w14:val="none"/>
-        </w:rPr>
-        <w:t xml:space="preserve"> </w:t>
-      </w:r>
-      <w:r>
-        <w:rPr>
-          <w:rFonts w:ascii="Times New Roman" w:eastAsia="Times New Roman" w:hAnsi="Times New Roman" w:cs="Times New Roman"/>
-          <w:kern w:val="0"/>
-          <w:lang w:eastAsia="en-IN"/>
-          <w14:ligatures w14:val="none"/>
-        </w:rPr>
-        <w:t xml:space="preserve">inside </w:t>
-      </w:r>
-      <w:proofErr w:type="spellStart"/>
-      <w:r>
-        <w:rPr>
-          <w:rFonts w:ascii="Times New Roman" w:eastAsia="Times New Roman" w:hAnsi="Times New Roman" w:cs="Times New Roman"/>
-          <w:kern w:val="0"/>
-          <w:lang w:eastAsia="en-IN"/>
-          <w14:ligatures w14:val="none"/>
-        </w:rPr>
-        <w:t>src</w:t>
-      </w:r>
-      <w:proofErr w:type="spellEnd"/>
-      <w:r>
-        <w:rPr>
-          <w:rFonts w:ascii="Times New Roman" w:eastAsia="Times New Roman" w:hAnsi="Times New Roman" w:cs="Times New Roman"/>
-          <w:kern w:val="0"/>
-          <w:lang w:eastAsia="en-IN"/>
-          <w14:ligatures w14:val="none"/>
-        </w:rPr>
-        <w:t xml:space="preserve">/main/java </w:t>
-      </w:r>
-      <w:r>
-        <w:rPr>
-          <w:rFonts w:ascii="Times New Roman" w:eastAsia="Times New Roman" w:hAnsi="Times New Roman" w:cs="Times New Roman"/>
-          <w:kern w:val="0"/>
-          <w:lang w:eastAsia="en-IN"/>
-          <w14:ligatures w14:val="none"/>
-        </w:rPr>
-        <w:t>in project</w:t>
-      </w:r>
-    </w:p>
-    <w:p>
-      <w:pPr>
-        <w:spacing w:before="100" w:beforeAutospacing="1" w:after="100" w:afterAutospacing="1" w:line="240" w:lineRule="auto"/>
-        <w:outlineLvl w:val="2"/>
-        <w:rPr>
-          <w:rFonts w:ascii="Times New Roman" w:eastAsia="Times New Roman" w:hAnsi="Times New Roman" w:cs="Times New Roman"/>
-          <w:kern w:val="0"/>
-          <w:sz w:val="27"/>
-          <w:szCs w:val="27"/>
-          <w:lang w:eastAsia="en-IN"/>
-          <w14:ligatures w14:val="none"/>
-        </w:rPr>
-      </w:pPr>
-      <w:r>
-        <w:rPr>
-          <w:rFonts w:ascii="Times New Roman" w:eastAsia="Times New Roman" w:hAnsi="Times New Roman" w:cs="Times New Roman"/>
-          <w:kern w:val="0"/>
-          <w:sz w:val="27"/>
-          <w:szCs w:val="27"/>
-          <w:lang w:eastAsia="en-IN"/>
-          <w14:ligatures w14:val="none"/>
-        </w:rPr>
-        <w:t xml:space="preserve">Package </w:t>
-      </w:r>
-      <w:proofErr w:type="spellStart"/>
-      <w:proofErr w:type="gramStart"/>
-      <w:r>
-        <w:rPr>
-          <w:rFonts w:ascii="Times New Roman" w:eastAsia="Times New Roman" w:hAnsi="Times New Roman" w:cs="Times New Roman"/>
-          <w:kern w:val="0"/>
-          <w:sz w:val="27"/>
-          <w:szCs w:val="27"/>
-          <w:lang w:eastAsia="en-IN"/>
-          <w14:ligatures w14:val="none"/>
-        </w:rPr>
-        <w:t>com.NPCI</w:t>
-      </w:r>
-      <w:proofErr w:type="spellEnd"/>
-      <w:proofErr w:type="gramEnd"/>
-    </w:p>
-    <w:p>
-      <w:pPr>
-        <w:spacing w:before="100" w:beforeAutospacing="1" w:after="100" w:afterAutospacing="1" w:line="240" w:lineRule="auto"/>
-        <w:outlineLvl w:val="2"/>
-        <w:rPr>
-          <w:rFonts w:ascii="Times New Roman" w:eastAsia="Times New Roman" w:hAnsi="Times New Roman" w:cs="Times New Roman"/>
-          <w:kern w:val="0"/>
-          <w:sz w:val="27"/>
-          <w:szCs w:val="27"/>
-          <w:lang w:eastAsia="en-IN"/>
-          <w14:ligatures w14:val="none"/>
-        </w:rPr>
-      </w:pPr>
-      <w:proofErr w:type="gramStart"/>
-      <w:r>
-        <w:rPr>
-          <w:rFonts w:ascii="Times New Roman" w:eastAsia="Times New Roman" w:hAnsi="Times New Roman" w:cs="Times New Roman"/>
-          <w:kern w:val="0"/>
-          <w:sz w:val="27"/>
-          <w:szCs w:val="27"/>
-          <w:lang w:eastAsia="en-IN"/>
-          <w14:ligatures w14:val="none"/>
-        </w:rPr>
-        <w:t>Class :</w:t>
-      </w:r>
-      <w:proofErr w:type="gramEnd"/>
-      <w:r>
-        <w:rPr>
-          <w:rFonts w:ascii="Times New Roman" w:eastAsia="Times New Roman" w:hAnsi="Times New Roman" w:cs="Times New Roman"/>
-          <w:kern w:val="0"/>
-          <w:sz w:val="27"/>
-          <w:szCs w:val="27"/>
-          <w:lang w:eastAsia="en-IN"/>
-          <w14:ligatures w14:val="none"/>
-        </w:rPr>
-        <w:t xml:space="preserve"> JavaProjectApplication.java</w:t>
-      </w:r>
-    </w:p>
-    <w:p>
-      <w:pPr>
-        <w:spacing w:before="100" w:beforeAutospacing="1" w:after="100" w:afterAutospacing="1" w:line="240" w:lineRule="auto"/>
-        <w:outlineLvl w:val="2"/>
-        <w:rPr>
-          <w:rFonts w:ascii="Times New Roman" w:eastAsia="Times New Roman" w:hAnsi="Times New Roman" w:cs="Times New Roman"/>
-          <w:b/>
-          <w:bCs/>
-          <w:kern w:val="0"/>
-          <w:sz w:val="27"/>
-          <w:szCs w:val="27"/>
-          <w:lang w:eastAsia="en-IN"/>
-          <w14:ligatures w14:val="none"/>
-        </w:rPr>
-      </w:pPr>
-      <w:r>
-        <w:rPr>
-          <w:rFonts w:ascii="Times New Roman" w:eastAsia="Times New Roman" w:hAnsi="Times New Roman" w:cs="Times New Roman"/>
-          <w:b/>
-          <w:bCs/>
-          <w:kern w:val="0"/>
-          <w:sz w:val="27"/>
-          <w:szCs w:val="27"/>
-          <w:lang w:eastAsia="en-IN"/>
-          <w14:ligatures w14:val="none"/>
-        </w:rPr>
-        <w:t>3</w:t>
-      </w:r>
-      <w:r>
-        <w:rPr>
-          <w:rFonts w:ascii="Times New Roman" w:eastAsia="Times New Roman" w:hAnsi="Times New Roman" w:cs="Times New Roman"/>
-          <w:b/>
-          <w:bCs/>
-          <w:kern w:val="0"/>
-          <w:sz w:val="27"/>
-          <w:szCs w:val="27"/>
-          <w:lang w:eastAsia="en-IN"/>
-          <w14:ligatures w14:val="none"/>
-        </w:rPr>
-        <w:t xml:space="preserve">. Create Entity </w:t>
-      </w:r>
-      <w:proofErr w:type="gramStart"/>
-      <w:r>
-        <w:rPr>
-          <w:rFonts w:ascii="Times New Roman" w:eastAsia="Times New Roman" w:hAnsi="Times New Roman" w:cs="Times New Roman"/>
-          <w:b/>
-          <w:bCs/>
-          <w:kern w:val="0"/>
-          <w:sz w:val="27"/>
-          <w:szCs w:val="27"/>
-          <w:lang w:eastAsia="en-IN"/>
-          <w14:ligatures w14:val="none"/>
-        </w:rPr>
-        <w:t>Class</w:t>
-      </w:r>
-      <w:r>
-        <w:rPr>
-          <w:rFonts w:ascii="Times New Roman" w:eastAsia="Times New Roman" w:hAnsi="Times New Roman" w:cs="Times New Roman"/>
-          <w:b/>
-          <w:bCs/>
-          <w:kern w:val="0"/>
-          <w:sz w:val="27"/>
-          <w:szCs w:val="27"/>
-          <w:lang w:eastAsia="en-IN"/>
-          <w14:ligatures w14:val="none"/>
-        </w:rPr>
-        <w:t xml:space="preserve"> :</w:t>
-      </w:r>
-      <w:proofErr w:type="gramEnd"/>
-      <w:r>
-        <w:rPr>
-          <w:rFonts w:ascii="Times New Roman" w:eastAsia="Times New Roman" w:hAnsi="Times New Roman" w:cs="Times New Roman"/>
-          <w:b/>
-          <w:bCs/>
-          <w:kern w:val="0"/>
-          <w:sz w:val="27"/>
-          <w:szCs w:val="27"/>
-          <w:lang w:eastAsia="en-IN"/>
-          <w14:ligatures w14:val="none"/>
-        </w:rPr>
-        <w:t xml:space="preserve"> (Code added in </w:t>
-      </w:r>
-      <w:proofErr w:type="spellStart"/>
-      <w:r>
-        <w:rPr>
-          <w:rFonts w:ascii="Times New Roman" w:eastAsia="Times New Roman" w:hAnsi="Times New Roman" w:cs="Times New Roman"/>
-          <w:b/>
-          <w:bCs/>
-          <w:kern w:val="0"/>
-          <w:sz w:val="27"/>
-          <w:szCs w:val="27"/>
-          <w:lang w:eastAsia="en-IN"/>
-          <w14:ligatures w14:val="none"/>
-        </w:rPr>
-        <w:t>github</w:t>
-      </w:r>
-      <w:proofErr w:type="spellEnd"/>
-      <w:r>
-        <w:rPr>
-          <w:rFonts w:ascii="Times New Roman" w:eastAsia="Times New Roman" w:hAnsi="Times New Roman" w:cs="Times New Roman"/>
-          <w:b/>
-          <w:bCs/>
-          <w:kern w:val="0"/>
-          <w:sz w:val="27"/>
-          <w:szCs w:val="27"/>
-          <w:lang w:eastAsia="en-IN"/>
-          <w14:ligatures w14:val="none"/>
-        </w:rPr>
-        <w:t>)</w:t>
-      </w:r>
-    </w:p>
-    <w:p>
-      <w:pPr>
-        <w:spacing w:before="100" w:beforeAutospacing="1" w:after="100" w:afterAutospacing="1" w:line="240" w:lineRule="auto"/>
-        <w:outlineLvl w:val="2"/>
-        <w:rPr>
-          <w:rFonts w:ascii="Times New Roman" w:eastAsia="Times New Roman" w:hAnsi="Times New Roman" w:cs="Times New Roman"/>
-          <w:kern w:val="0"/>
-          <w:lang w:eastAsia="en-IN"/>
-          <w14:ligatures w14:val="none"/>
-        </w:rPr>
-      </w:pPr>
-      <w:r>
-        <w:rPr>
-          <w:rFonts w:ascii="Times New Roman" w:eastAsia="Times New Roman" w:hAnsi="Times New Roman" w:cs="Times New Roman"/>
-          <w:kern w:val="0"/>
-          <w:lang w:eastAsia="en-IN"/>
-          <w14:ligatures w14:val="none"/>
-        </w:rPr>
-        <w:t xml:space="preserve">Created </w:t>
-      </w:r>
-      <w:proofErr w:type="spellStart"/>
-      <w:r>
-        <w:rPr>
-          <w:rFonts w:ascii="Times New Roman" w:eastAsia="Times New Roman" w:hAnsi="Times New Roman" w:cs="Times New Roman"/>
-          <w:kern w:val="0"/>
-          <w:lang w:eastAsia="en-IN"/>
-          <w14:ligatures w14:val="none"/>
-        </w:rPr>
-        <w:t>entiry</w:t>
-      </w:r>
-      <w:proofErr w:type="spellEnd"/>
-      <w:r>
-        <w:rPr>
-          <w:rFonts w:ascii="Times New Roman" w:eastAsia="Times New Roman" w:hAnsi="Times New Roman" w:cs="Times New Roman"/>
-          <w:kern w:val="0"/>
-          <w:lang w:eastAsia="en-IN"/>
-          <w14:ligatures w14:val="none"/>
-        </w:rPr>
-        <w:t xml:space="preserve"> package inside </w:t>
-      </w:r>
-      <w:proofErr w:type="spellStart"/>
-      <w:r>
-        <w:rPr>
-          <w:rFonts w:ascii="Times New Roman" w:eastAsia="Times New Roman" w:hAnsi="Times New Roman" w:cs="Times New Roman"/>
-          <w:kern w:val="0"/>
-          <w:lang w:eastAsia="en-IN"/>
-          <w14:ligatures w14:val="none"/>
-        </w:rPr>
-        <w:t>src</w:t>
-      </w:r>
-      <w:proofErr w:type="spellEnd"/>
-      <w:r>
-        <w:rPr>
-          <w:rFonts w:ascii="Times New Roman" w:eastAsia="Times New Roman" w:hAnsi="Times New Roman" w:cs="Times New Roman"/>
-          <w:kern w:val="0"/>
-          <w:lang w:eastAsia="en-IN"/>
-          <w14:ligatures w14:val="none"/>
-        </w:rPr>
-        <w:t xml:space="preserve">/main/java </w:t>
-      </w:r>
-      <w:r>
-        <w:rPr>
-          <w:rFonts w:ascii="Times New Roman" w:eastAsia="Times New Roman" w:hAnsi="Times New Roman" w:cs="Times New Roman"/>
-          <w:kern w:val="0"/>
-          <w:lang w:eastAsia="en-IN"/>
-          <w14:ligatures w14:val="none"/>
-        </w:rPr>
-        <w:t>in project:</w:t>
-      </w:r>
-    </w:p>
-    <w:p>
-      <w:pPr>
-        <w:spacing w:before="100" w:beforeAutospacing="1" w:after="100" w:afterAutospacing="1" w:line="240" w:lineRule="auto"/>
-        <w:rPr>
-          <w:rFonts w:ascii="Times New Roman" w:eastAsia="Times New Roman" w:hAnsi="Times New Roman" w:cs="Times New Roman"/>
-          <w:kern w:val="0"/>
-          <w:lang w:eastAsia="en-IN"/>
-          <w14:ligatures w14:val="none"/>
-        </w:rPr>
-      </w:pPr>
-      <w:r>
-        <w:rPr>
-          <w:rFonts w:ascii="Times New Roman" w:eastAsia="Times New Roman" w:hAnsi="Times New Roman" w:cs="Times New Roman"/>
-          <w:kern w:val="0"/>
-          <w:lang w:eastAsia="en-IN"/>
-          <w14:ligatures w14:val="none"/>
-        </w:rPr>
-        <w:t xml:space="preserve">package </w:t>
-      </w:r>
-      <w:proofErr w:type="spellStart"/>
-      <w:proofErr w:type="gramStart"/>
-      <w:r>
-        <w:rPr>
-          <w:rFonts w:ascii="Times New Roman" w:eastAsia="Times New Roman" w:hAnsi="Times New Roman" w:cs="Times New Roman"/>
-          <w:kern w:val="0"/>
-          <w:lang w:eastAsia="en-IN"/>
-          <w14:ligatures w14:val="none"/>
-        </w:rPr>
-        <w:t>com.NPCI.entity</w:t>
-      </w:r>
-      <w:proofErr w:type="spellEnd"/>
-      <w:proofErr w:type="gramEnd"/>
-      <w:r>
-        <w:rPr>
-          <w:rFonts w:ascii="Times New Roman" w:eastAsia="Times New Roman" w:hAnsi="Times New Roman" w:cs="Times New Roman"/>
-          <w:kern w:val="0"/>
-          <w:lang w:eastAsia="en-IN"/>
-          <w14:ligatures w14:val="none"/>
-        </w:rPr>
-        <w:t>;</w:t>
-      </w:r>
-    </w:p>
-    <w:p>
-      <w:pPr>
-        <w:spacing w:before="100" w:beforeAutospacing="1" w:after="100" w:afterAutospacing="1" w:line="240" w:lineRule="auto"/>
-        <w:rPr>
-          <w:rFonts w:ascii="Times New Roman" w:eastAsia="Times New Roman" w:hAnsi="Times New Roman" w:cs="Times New Roman"/>
-          <w:kern w:val="0"/>
-          <w:lang w:eastAsia="en-IN"/>
-          <w14:ligatures w14:val="none"/>
-        </w:rPr>
-      </w:pPr>
-      <w:proofErr w:type="gramStart"/>
-      <w:r>
-        <w:rPr>
-          <w:rFonts w:ascii="Times New Roman" w:eastAsia="Times New Roman" w:hAnsi="Times New Roman" w:cs="Times New Roman"/>
-          <w:kern w:val="0"/>
-          <w:lang w:eastAsia="en-IN"/>
-          <w14:ligatures w14:val="none"/>
-        </w:rPr>
-        <w:t>Class :</w:t>
-      </w:r>
-      <w:proofErr w:type="gramEnd"/>
-      <w:r>
-        <w:rPr>
-          <w:rFonts w:ascii="Times New Roman" w:eastAsia="Times New Roman" w:hAnsi="Times New Roman" w:cs="Times New Roman"/>
-          <w:kern w:val="0"/>
-          <w:lang w:eastAsia="en-IN"/>
-          <w14:ligatures w14:val="none"/>
-        </w:rPr>
-        <w:t xml:space="preserve"> Todo.java</w:t>
-      </w:r>
-    </w:p>
-    <w:p>
-      <w:pPr>
-        <w:spacing w:before="100" w:beforeAutospacing="1" w:after="100" w:afterAutospacing="1" w:line="240" w:lineRule="auto"/>
-        <w:rPr>
-          <w:rFonts w:ascii="Times New Roman" w:eastAsia="Times New Roman" w:hAnsi="Times New Roman" w:cs="Times New Roman"/>
-          <w:kern w:val="0"/>
-          <w:lang w:eastAsia="en-IN"/>
-          <w14:ligatures w14:val="none"/>
-        </w:rPr>
-      </w:pPr>
-    </w:p>
-    <w:p>
-      <w:pPr>
-        <w:spacing w:before="100" w:beforeAutospacing="1" w:after="100" w:afterAutospacing="1" w:line="240" w:lineRule="auto"/>
-        <w:outlineLvl w:val="2"/>
-        <w:rPr>
-          <w:rFonts w:ascii="Times New Roman" w:eastAsia="Times New Roman" w:hAnsi="Times New Roman" w:cs="Times New Roman"/>
-          <w:b/>
-          <w:bCs/>
-          <w:kern w:val="0"/>
-          <w:sz w:val="27"/>
-          <w:szCs w:val="27"/>
-          <w:lang w:eastAsia="en-IN"/>
-          <w14:ligatures w14:val="none"/>
-        </w:rPr>
-      </w:pPr>
-      <w:r>
-        <w:rPr>
-          <w:rFonts w:ascii="Times New Roman" w:eastAsia="Times New Roman" w:hAnsi="Times New Roman" w:cs="Times New Roman"/>
-          <w:b/>
-          <w:bCs/>
-          <w:kern w:val="0"/>
-          <w:sz w:val="27"/>
-          <w:szCs w:val="27"/>
-          <w:lang w:eastAsia="en-IN"/>
-          <w14:ligatures w14:val="none"/>
-        </w:rPr>
-        <w:t>4</w:t>
-      </w:r>
-      <w:r>
-        <w:rPr>
-          <w:rFonts w:ascii="Times New Roman" w:eastAsia="Times New Roman" w:hAnsi="Times New Roman" w:cs="Times New Roman"/>
-          <w:b/>
-          <w:bCs/>
-          <w:kern w:val="0"/>
-          <w:sz w:val="27"/>
-          <w:szCs w:val="27"/>
-          <w:lang w:eastAsia="en-IN"/>
-          <w14:ligatures w14:val="none"/>
-        </w:rPr>
-        <w:t xml:space="preserve">. Create Repository </w:t>
-      </w:r>
-      <w:proofErr w:type="gramStart"/>
-      <w:r>
-        <w:rPr>
-          <w:rFonts w:ascii="Times New Roman" w:eastAsia="Times New Roman" w:hAnsi="Times New Roman" w:cs="Times New Roman"/>
-          <w:b/>
-          <w:bCs/>
-          <w:kern w:val="0"/>
-          <w:sz w:val="27"/>
-          <w:szCs w:val="27"/>
-          <w:lang w:eastAsia="en-IN"/>
-          <w14:ligatures w14:val="none"/>
-        </w:rPr>
-        <w:t>Interface</w:t>
-      </w:r>
-      <w:r>
-        <w:rPr>
-          <w:rFonts w:ascii="Times New Roman" w:eastAsia="Times New Roman" w:hAnsi="Times New Roman" w:cs="Times New Roman"/>
-          <w:b/>
-          <w:bCs/>
-          <w:kern w:val="0"/>
-          <w:sz w:val="27"/>
-          <w:szCs w:val="27"/>
-          <w:lang w:eastAsia="en-IN"/>
-          <w14:ligatures w14:val="none"/>
-        </w:rPr>
-        <w:t xml:space="preserve"> :</w:t>
-      </w:r>
-      <w:proofErr w:type="gramEnd"/>
-      <w:r>
-        <w:rPr>
-          <w:rFonts w:ascii="Times New Roman" w:eastAsia="Times New Roman" w:hAnsi="Times New Roman" w:cs="Times New Roman"/>
-          <w:b/>
-          <w:bCs/>
-          <w:kern w:val="0"/>
-          <w:sz w:val="27"/>
-          <w:szCs w:val="27"/>
-          <w:lang w:eastAsia="en-IN"/>
-          <w14:ligatures w14:val="none"/>
-        </w:rPr>
-        <w:t xml:space="preserve"> </w:t>
-      </w:r>
-      <w:r>
-        <w:rPr>
-          <w:rFonts w:ascii="Times New Roman" w:eastAsia="Times New Roman" w:hAnsi="Times New Roman" w:cs="Times New Roman"/>
-          <w:b/>
-          <w:bCs/>
-          <w:kern w:val="0"/>
-          <w:sz w:val="27"/>
-          <w:szCs w:val="27"/>
-          <w:lang w:eastAsia="en-IN"/>
-          <w14:ligatures w14:val="none"/>
-        </w:rPr>
-        <w:t xml:space="preserve">(Code added in </w:t>
-      </w:r>
-      <w:proofErr w:type="spellStart"/>
-      <w:r>
-        <w:rPr>
-          <w:rFonts w:ascii="Times New Roman" w:eastAsia="Times New Roman" w:hAnsi="Times New Roman" w:cs="Times New Roman"/>
-          <w:b/>
-          <w:bCs/>
-          <w:kern w:val="0"/>
-          <w:sz w:val="27"/>
-          <w:szCs w:val="27"/>
-          <w:lang w:eastAsia="en-IN"/>
-          <w14:ligatures w14:val="none"/>
-        </w:rPr>
-        <w:t>github</w:t>
-      </w:r>
-      <w:proofErr w:type="spellEnd"/>
-      <w:r>
-        <w:rPr>
-          <w:rFonts w:ascii="Times New Roman" w:eastAsia="Times New Roman" w:hAnsi="Times New Roman" w:cs="Times New Roman"/>
-          <w:b/>
-          <w:bCs/>
-          <w:kern w:val="0"/>
-          <w:sz w:val="27"/>
-          <w:szCs w:val="27"/>
-          <w:lang w:eastAsia="en-IN"/>
-          <w14:ligatures w14:val="none"/>
-        </w:rPr>
-        <w:t>)</w:t>
-      </w:r>
-    </w:p>
-    <w:p>
-      <w:pPr>
-        <w:spacing w:before="100" w:beforeAutospacing="1" w:after="100" w:afterAutospacing="1" w:line="240" w:lineRule="auto"/>
-        <w:rPr>
-          <w:rFonts w:ascii="Times New Roman" w:eastAsia="Times New Roman" w:hAnsi="Times New Roman" w:cs="Times New Roman"/>
-          <w:kern w:val="0"/>
-          <w:lang w:eastAsia="en-IN"/>
-          <w14:ligatures w14:val="none"/>
-        </w:rPr>
-      </w:pPr>
-      <w:r>
-        <w:rPr>
-          <w:rFonts w:ascii="Times New Roman" w:eastAsia="Times New Roman" w:hAnsi="Times New Roman" w:cs="Times New Roman"/>
-          <w:kern w:val="0"/>
-          <w:lang w:eastAsia="en-IN"/>
-          <w14:ligatures w14:val="none"/>
-        </w:rPr>
-        <w:t xml:space="preserve">package </w:t>
-      </w:r>
-      <w:proofErr w:type="spellStart"/>
-      <w:proofErr w:type="gramStart"/>
-      <w:r>
-        <w:rPr>
-          <w:rFonts w:ascii="Times New Roman" w:eastAsia="Times New Roman" w:hAnsi="Times New Roman" w:cs="Times New Roman"/>
-          <w:kern w:val="0"/>
-          <w:lang w:eastAsia="en-IN"/>
-          <w14:ligatures w14:val="none"/>
-        </w:rPr>
-        <w:t>com.NPCI.repo</w:t>
-      </w:r>
-      <w:proofErr w:type="spellEnd"/>
-      <w:proofErr w:type="gramEnd"/>
-      <w:r>
-        <w:rPr>
-          <w:rFonts w:ascii="Times New Roman" w:eastAsia="Times New Roman" w:hAnsi="Times New Roman" w:cs="Times New Roman"/>
-          <w:kern w:val="0"/>
-          <w:lang w:eastAsia="en-IN"/>
-          <w14:ligatures w14:val="none"/>
-        </w:rPr>
-        <w:t>;</w:t>
-      </w:r>
-    </w:p>
-    <w:p>
-      <w:pPr>
-        <w:spacing w:before="100" w:beforeAutospacing="1" w:after="100" w:afterAutospacing="1" w:line="240" w:lineRule="auto"/>
-        <w:rPr>
-          <w:rFonts w:ascii="Times New Roman" w:eastAsia="Times New Roman" w:hAnsi="Times New Roman" w:cs="Times New Roman"/>
-          <w:kern w:val="0"/>
-          <w:lang w:eastAsia="en-IN"/>
-          <w14:ligatures w14:val="none"/>
-        </w:rPr>
-      </w:pPr>
-      <w:proofErr w:type="gramStart"/>
-      <w:r>
-        <w:rPr>
-          <w:rFonts w:ascii="Times New Roman" w:eastAsia="Times New Roman" w:hAnsi="Times New Roman" w:cs="Times New Roman"/>
-          <w:kern w:val="0"/>
-          <w:lang w:eastAsia="en-IN"/>
-          <w14:ligatures w14:val="none"/>
-        </w:rPr>
-        <w:t>Class :</w:t>
-      </w:r>
-      <w:proofErr w:type="gramEnd"/>
-      <w:r>
-        <w:rPr>
-          <w:rFonts w:ascii="Times New Roman" w:eastAsia="Times New Roman" w:hAnsi="Times New Roman" w:cs="Times New Roman"/>
-          <w:kern w:val="0"/>
-          <w:lang w:eastAsia="en-IN"/>
-          <w14:ligatures w14:val="none"/>
-        </w:rPr>
-        <w:t xml:space="preserve"> </w:t>
-      </w:r>
-      <w:r>
-        <w:rPr>
-          <w:rFonts w:ascii="Times New Roman" w:eastAsia="Times New Roman" w:hAnsi="Times New Roman" w:cs="Times New Roman"/>
-          <w:kern w:val="0"/>
-          <w:lang w:eastAsia="en-IN"/>
-          <w14:ligatures w14:val="none"/>
-        </w:rPr>
-        <w:t>TodoJPARepository</w:t>
-      </w:r>
-      <w:r>
-        <w:rPr>
-          <w:rFonts w:ascii="Times New Roman" w:eastAsia="Times New Roman" w:hAnsi="Times New Roman" w:cs="Times New Roman"/>
-          <w:kern w:val="0"/>
-          <w:lang w:eastAsia="en-IN"/>
-          <w14:ligatures w14:val="none"/>
-        </w:rPr>
-        <w:t>.java</w:t>
-      </w:r>
-      <w:r>
-        <w:rPr>
-          <w:rFonts w:ascii="Times New Roman" w:eastAsia="Times New Roman" w:hAnsi="Times New Roman" w:cs="Times New Roman"/>
-          <w:kern w:val="0"/>
-          <w:lang w:eastAsia="en-IN"/>
-          <w14:ligatures w14:val="none"/>
-        </w:rPr>
-        <w:t xml:space="preserve"> </w:t>
-      </w:r>
-    </w:p>
-    <w:p>
-      <w:pPr>
-        <w:spacing w:before="100" w:beforeAutospacing="1" w:after="100" w:afterAutospacing="1" w:line="240" w:lineRule="auto"/>
-        <w:rPr>
-          <w:rFonts w:ascii="Times New Roman" w:eastAsia="Times New Roman" w:hAnsi="Times New Roman" w:cs="Times New Roman"/>
-          <w:kern w:val="0"/>
-          <w:lang w:eastAsia="en-IN"/>
-          <w14:ligatures w14:val="none"/>
-        </w:rPr>
-      </w:pPr>
-      <w:r>
-        <w:rPr>
-          <w:rFonts w:ascii="Times New Roman" w:eastAsia="Times New Roman" w:hAnsi="Times New Roman" w:cs="Times New Roman"/>
-          <w:kern w:val="0"/>
-          <w:lang w:eastAsia="en-IN"/>
-          <w14:ligatures w14:val="none"/>
-        </w:rPr>
-        <w:t xml:space="preserve">interface </w:t>
-      </w:r>
-      <w:proofErr w:type="spellStart"/>
-      <w:r>
-        <w:rPr>
-          <w:rFonts w:ascii="Times New Roman" w:eastAsia="Times New Roman" w:hAnsi="Times New Roman" w:cs="Times New Roman"/>
-          <w:kern w:val="0"/>
-          <w:lang w:eastAsia="en-IN"/>
-          <w14:ligatures w14:val="none"/>
-        </w:rPr>
-        <w:t>TodoSpringDataJPARepository</w:t>
-      </w:r>
-      <w:proofErr w:type="spellEnd"/>
-      <w:r>
-        <w:rPr>
-          <w:rFonts w:ascii="Times New Roman" w:eastAsia="Times New Roman" w:hAnsi="Times New Roman" w:cs="Times New Roman"/>
-          <w:kern w:val="0"/>
-          <w:lang w:eastAsia="en-IN"/>
-          <w14:ligatures w14:val="none"/>
-        </w:rPr>
-        <w:t xml:space="preserve"> extends </w:t>
-      </w:r>
-      <w:proofErr w:type="spellStart"/>
-      <w:r>
-        <w:rPr>
-          <w:rFonts w:ascii="Times New Roman" w:eastAsia="Times New Roman" w:hAnsi="Times New Roman" w:cs="Times New Roman"/>
-          <w:kern w:val="0"/>
-          <w:lang w:eastAsia="en-IN"/>
-          <w14:ligatures w14:val="none"/>
-        </w:rPr>
-        <w:t>JpaRepository</w:t>
-      </w:r>
-      <w:proofErr w:type="spellEnd"/>
-    </w:p>
-    <w:p>
-      <w:pPr>
-        <w:spacing w:before="100" w:beforeAutospacing="1" w:after="100" w:afterAutospacing="1" w:line="240" w:lineRule="auto"/>
-        <w:outlineLvl w:val="2"/>
-        <w:rPr>
-          <w:rFonts w:ascii="Times New Roman" w:eastAsia="Times New Roman" w:hAnsi="Times New Roman" w:cs="Times New Roman"/>
           <w:b/>
           <w:bCs/>
           <w:kern w:val="0"/>
@@ -1392,61 +1211,20 @@
           <w:lang w:eastAsia="en-IN"/>
           <w14:ligatures w14:val="none"/>
         </w:rPr>
-        <w:t xml:space="preserve">. Create Service </w:t>
-      </w:r>
-      <w:proofErr w:type="gramStart"/>
-      <w:r>
-        <w:rPr>
-          <w:rFonts w:ascii="Times New Roman" w:eastAsia="Times New Roman" w:hAnsi="Times New Roman" w:cs="Times New Roman"/>
-          <w:b/>
-          <w:bCs/>
-          <w:kern w:val="0"/>
-          <w:sz w:val="27"/>
-          <w:szCs w:val="27"/>
-          <w:lang w:eastAsia="en-IN"/>
-          <w14:ligatures w14:val="none"/>
-        </w:rPr>
-        <w:t>Layer</w:t>
-      </w:r>
-      <w:r>
-        <w:rPr>
-          <w:rFonts w:ascii="Times New Roman" w:eastAsia="Times New Roman" w:hAnsi="Times New Roman" w:cs="Times New Roman"/>
-          <w:b/>
-          <w:bCs/>
-          <w:kern w:val="0"/>
-          <w:sz w:val="27"/>
-          <w:szCs w:val="27"/>
-          <w:lang w:eastAsia="en-IN"/>
-          <w14:ligatures w14:val="none"/>
-        </w:rPr>
-        <w:t xml:space="preserve"> :</w:t>
-      </w:r>
-      <w:proofErr w:type="gramEnd"/>
-      <w:r>
-        <w:rPr>
-          <w:rFonts w:ascii="Times New Roman" w:eastAsia="Times New Roman" w:hAnsi="Times New Roman" w:cs="Times New Roman"/>
-          <w:b/>
-          <w:bCs/>
-          <w:kern w:val="0"/>
-          <w:sz w:val="27"/>
-          <w:szCs w:val="27"/>
-          <w:lang w:eastAsia="en-IN"/>
-          <w14:ligatures w14:val="none"/>
-        </w:rPr>
-        <w:t xml:space="preserve"> </w:t>
-      </w:r>
-      <w:r>
-        <w:rPr>
-          <w:rFonts w:ascii="Times New Roman" w:eastAsia="Times New Roman" w:hAnsi="Times New Roman" w:cs="Times New Roman"/>
-          <w:b/>
-          <w:bCs/>
-          <w:kern w:val="0"/>
-          <w:sz w:val="27"/>
-          <w:szCs w:val="27"/>
-          <w:lang w:eastAsia="en-IN"/>
-          <w14:ligatures w14:val="none"/>
-        </w:rPr>
-        <w:t xml:space="preserve">(Code added in </w:t>
+        <w:t>. Create Service Layer</w:t>
+      </w:r>
+      <w:r>
+        <w:rPr>
+          <w:rFonts w:ascii="Times New Roman" w:eastAsia="Times New Roman" w:hAnsi="Times New Roman" w:cs="Times New Roman"/>
+          <w:b/>
+          <w:bCs/>
+          <w:kern w:val="0"/>
+          <w:sz w:val="27"/>
+          <w:szCs w:val="27"/>
+          <w:lang w:eastAsia="en-IN"/>
+          <w14:ligatures w14:val="none"/>
+        </w:rPr>
+        <w:t xml:space="preserve"> : (Code added in </w:t>
       </w:r>
       <w:proofErr w:type="spellStart"/>
       <w:r>
@@ -1548,7 +1326,6 @@
         <w:t xml:space="preserve">package </w:t>
       </w:r>
       <w:proofErr w:type="spellStart"/>
-      <w:proofErr w:type="gramStart"/>
       <w:r>
         <w:rPr>
           <w:rFonts w:ascii="Times New Roman" w:eastAsia="Times New Roman" w:hAnsi="Times New Roman" w:cs="Times New Roman"/>
@@ -1559,7 +1336,6 @@
         <w:t>com.NPCI.service</w:t>
       </w:r>
       <w:proofErr w:type="spellEnd"/>
-      <w:proofErr w:type="gramEnd"/>
       <w:r>
         <w:rPr>
           <w:rFonts w:ascii="Times New Roman" w:eastAsia="Times New Roman" w:hAnsi="Times New Roman" w:cs="Times New Roman"/>
@@ -1682,61 +1458,20 @@
           <w:lang w:eastAsia="en-IN"/>
           <w14:ligatures w14:val="none"/>
         </w:rPr>
-        <w:t xml:space="preserve">. Create Controller </w:t>
-      </w:r>
-      <w:proofErr w:type="gramStart"/>
-      <w:r>
-        <w:rPr>
-          <w:rFonts w:ascii="Times New Roman" w:eastAsia="Times New Roman" w:hAnsi="Times New Roman" w:cs="Times New Roman"/>
-          <w:b/>
-          <w:bCs/>
-          <w:kern w:val="0"/>
-          <w:sz w:val="27"/>
-          <w:szCs w:val="27"/>
-          <w:lang w:eastAsia="en-IN"/>
-          <w14:ligatures w14:val="none"/>
-        </w:rPr>
-        <w:t>Class</w:t>
-      </w:r>
-      <w:r>
-        <w:rPr>
-          <w:rFonts w:ascii="Times New Roman" w:eastAsia="Times New Roman" w:hAnsi="Times New Roman" w:cs="Times New Roman"/>
-          <w:b/>
-          <w:bCs/>
-          <w:kern w:val="0"/>
-          <w:sz w:val="27"/>
-          <w:szCs w:val="27"/>
-          <w:lang w:eastAsia="en-IN"/>
-          <w14:ligatures w14:val="none"/>
-        </w:rPr>
-        <w:t xml:space="preserve"> :</w:t>
-      </w:r>
-      <w:proofErr w:type="gramEnd"/>
-      <w:r>
-        <w:rPr>
-          <w:rFonts w:ascii="Times New Roman" w:eastAsia="Times New Roman" w:hAnsi="Times New Roman" w:cs="Times New Roman"/>
-          <w:b/>
-          <w:bCs/>
-          <w:kern w:val="0"/>
-          <w:sz w:val="27"/>
-          <w:szCs w:val="27"/>
-          <w:lang w:eastAsia="en-IN"/>
-          <w14:ligatures w14:val="none"/>
-        </w:rPr>
-        <w:t xml:space="preserve"> </w:t>
-      </w:r>
-      <w:r>
-        <w:rPr>
-          <w:rFonts w:ascii="Times New Roman" w:eastAsia="Times New Roman" w:hAnsi="Times New Roman" w:cs="Times New Roman"/>
-          <w:b/>
-          <w:bCs/>
-          <w:kern w:val="0"/>
-          <w:sz w:val="27"/>
-          <w:szCs w:val="27"/>
-          <w:lang w:eastAsia="en-IN"/>
-          <w14:ligatures w14:val="none"/>
-        </w:rPr>
-        <w:t xml:space="preserve">(Code added in </w:t>
+        <w:t>. Create Controller Class</w:t>
+      </w:r>
+      <w:r>
+        <w:rPr>
+          <w:rFonts w:ascii="Times New Roman" w:eastAsia="Times New Roman" w:hAnsi="Times New Roman" w:cs="Times New Roman"/>
+          <w:b/>
+          <w:bCs/>
+          <w:kern w:val="0"/>
+          <w:sz w:val="27"/>
+          <w:szCs w:val="27"/>
+          <w:lang w:eastAsia="en-IN"/>
+          <w14:ligatures w14:val="none"/>
+        </w:rPr>
+        <w:t xml:space="preserve"> : (Code added in </w:t>
       </w:r>
       <w:proofErr w:type="spellStart"/>
       <w:r>
@@ -1829,7 +1564,6 @@
         <w:t xml:space="preserve">package </w:t>
       </w:r>
       <w:proofErr w:type="spellStart"/>
-      <w:proofErr w:type="gramStart"/>
       <w:r>
         <w:rPr>
           <w:rFonts w:ascii="Times New Roman" w:eastAsia="Times New Roman" w:hAnsi="Times New Roman" w:cs="Times New Roman"/>
@@ -1840,7 +1574,6 @@
         <w:t>com.NPCI.service</w:t>
       </w:r>
       <w:proofErr w:type="spellEnd"/>
-      <w:proofErr w:type="gramEnd"/>
       <w:r>
         <w:rPr>
           <w:rFonts w:ascii="Times New Roman" w:eastAsia="Times New Roman" w:hAnsi="Times New Roman" w:cs="Times New Roman"/>
@@ -1861,43 +1594,237 @@
           <w14:ligatures w14:val="none"/>
         </w:rPr>
       </w:pPr>
-      <w:proofErr w:type="gramStart"/>
-      <w:r>
-        <w:rPr>
-          <w:rFonts w:ascii="Times New Roman" w:eastAsia="Times New Roman" w:hAnsi="Times New Roman" w:cs="Times New Roman"/>
-          <w:kern w:val="0"/>
-          <w:lang w:eastAsia="en-IN"/>
-          <w14:ligatures w14:val="none"/>
-        </w:rPr>
-        <w:t>class :</w:t>
-      </w:r>
-      <w:proofErr w:type="gramEnd"/>
-      <w:r>
-        <w:rPr>
-          <w:rFonts w:ascii="Times New Roman" w:eastAsia="Times New Roman" w:hAnsi="Times New Roman" w:cs="Times New Roman"/>
-          <w:kern w:val="0"/>
+      <w:r>
+        <w:rPr>
+          <w:rFonts w:ascii="Times New Roman" w:eastAsia="Times New Roman" w:hAnsi="Times New Roman" w:cs="Times New Roman"/>
+          <w:kern w:val="0"/>
+          <w:lang w:eastAsia="en-IN"/>
+          <w14:ligatures w14:val="none"/>
+        </w:rPr>
+        <w:t xml:space="preserve">class : </w:t>
+      </w:r>
+      <w:r>
+        <w:rPr>
+          <w:rFonts w:ascii="Times New Roman" w:eastAsia="Times New Roman" w:hAnsi="Times New Roman" w:cs="Times New Roman"/>
+          <w:kern w:val="0"/>
+          <w:lang w:eastAsia="en-IN"/>
+          <w14:ligatures w14:val="none"/>
+        </w:rPr>
+        <w:t>TodoController</w:t>
+      </w:r>
+      <w:r>
+        <w:rPr>
+          <w:rFonts w:ascii="Times New Roman" w:eastAsia="Times New Roman" w:hAnsi="Times New Roman" w:cs="Times New Roman"/>
+          <w:kern w:val="0"/>
+          <w:lang w:eastAsia="en-IN"/>
+          <w14:ligatures w14:val="none"/>
+        </w:rPr>
+        <w:t>.java</w:t>
+      </w:r>
+    </w:p>
+    <w:p>
+      <w:pPr>
+        <w:spacing w:before="100" w:beforeAutospacing="1" w:after="100" w:afterAutospacing="1" w:line="240" w:lineRule="auto"/>
+        <w:outlineLvl w:val="2"/>
+        <w:rPr>
+          <w:rFonts w:ascii="Times New Roman" w:eastAsia="Times New Roman" w:hAnsi="Times New Roman" w:cs="Times New Roman"/>
+          <w:b/>
+          <w:bCs/>
+          <w:kern w:val="0"/>
+          <w:sz w:val="27"/>
+          <w:szCs w:val="27"/>
+          <w:lang w:eastAsia="en-IN"/>
+          <w14:ligatures w14:val="none"/>
+        </w:rPr>
+      </w:pPr>
+      <w:r>
+        <w:rPr>
+          <w:rFonts w:ascii="Times New Roman" w:eastAsia="Times New Roman" w:hAnsi="Times New Roman" w:cs="Times New Roman"/>
+          <w:b/>
+          <w:bCs/>
+          <w:kern w:val="0"/>
+          <w:sz w:val="27"/>
+          <w:szCs w:val="27"/>
+          <w:lang w:eastAsia="en-IN"/>
+          <w14:ligatures w14:val="none"/>
+        </w:rPr>
+        <w:t>7</w:t>
+      </w:r>
+      <w:r>
+        <w:rPr>
+          <w:rFonts w:ascii="Times New Roman" w:eastAsia="Times New Roman" w:hAnsi="Times New Roman" w:cs="Times New Roman"/>
+          <w:b/>
+          <w:bCs/>
+          <w:kern w:val="0"/>
+          <w:sz w:val="27"/>
+          <w:szCs w:val="27"/>
+          <w:lang w:eastAsia="en-IN"/>
+          <w14:ligatures w14:val="none"/>
+        </w:rPr>
+        <w:t>. Create</w:t>
+      </w:r>
+      <w:r>
+        <w:rPr>
+          <w:rFonts w:ascii="Times New Roman" w:eastAsia="Times New Roman" w:hAnsi="Times New Roman" w:cs="Times New Roman"/>
+          <w:b/>
+          <w:bCs/>
+          <w:kern w:val="0"/>
+          <w:sz w:val="27"/>
+          <w:szCs w:val="27"/>
+          <w:lang w:eastAsia="en-IN"/>
+          <w14:ligatures w14:val="none"/>
+        </w:rPr>
+        <w:t>d</w:t>
+      </w:r>
+      <w:r>
+        <w:rPr>
+          <w:rFonts w:ascii="Times New Roman" w:eastAsia="Times New Roman" w:hAnsi="Times New Roman" w:cs="Times New Roman"/>
+          <w:b/>
+          <w:bCs/>
+          <w:kern w:val="0"/>
+          <w:sz w:val="27"/>
+          <w:szCs w:val="27"/>
           <w:lang w:eastAsia="en-IN"/>
           <w14:ligatures w14:val="none"/>
         </w:rPr>
         <w:t xml:space="preserve"> </w:t>
       </w:r>
-      <w:r>
-        <w:rPr>
-          <w:rFonts w:ascii="Times New Roman" w:eastAsia="Times New Roman" w:hAnsi="Times New Roman" w:cs="Times New Roman"/>
-          <w:kern w:val="0"/>
-          <w:lang w:eastAsia="en-IN"/>
-          <w14:ligatures w14:val="none"/>
-        </w:rPr>
-        <w:t>TodoController</w:t>
-      </w:r>
-      <w:r>
-        <w:rPr>
-          <w:rFonts w:ascii="Times New Roman" w:eastAsia="Times New Roman" w:hAnsi="Times New Roman" w:cs="Times New Roman"/>
-          <w:kern w:val="0"/>
-          <w:lang w:eastAsia="en-IN"/>
-          <w14:ligatures w14:val="none"/>
-        </w:rPr>
-        <w:t>.java</w:t>
+      <w:proofErr w:type="spellStart"/>
+      <w:r>
+        <w:rPr>
+          <w:rFonts w:ascii="Times New Roman" w:eastAsia="Times New Roman" w:hAnsi="Times New Roman" w:cs="Times New Roman"/>
+          <w:b/>
+          <w:bCs/>
+          <w:kern w:val="0"/>
+          <w:sz w:val="27"/>
+          <w:szCs w:val="27"/>
+          <w:lang w:eastAsia="en-IN"/>
+          <w14:ligatures w14:val="none"/>
+        </w:rPr>
+        <w:t>application.properties</w:t>
+      </w:r>
+      <w:proofErr w:type="spellEnd"/>
+      <w:r>
+        <w:rPr>
+          <w:rFonts w:ascii="Times New Roman" w:eastAsia="Times New Roman" w:hAnsi="Times New Roman" w:cs="Times New Roman"/>
+          <w:b/>
+          <w:bCs/>
+          <w:kern w:val="0"/>
+          <w:sz w:val="27"/>
+          <w:szCs w:val="27"/>
+          <w:lang w:eastAsia="en-IN"/>
+          <w14:ligatures w14:val="none"/>
+        </w:rPr>
+        <w:t xml:space="preserve"> in </w:t>
+      </w:r>
+      <w:proofErr w:type="spellStart"/>
+      <w:r>
+        <w:rPr>
+          <w:rFonts w:ascii="Times New Roman" w:eastAsia="Times New Roman" w:hAnsi="Times New Roman" w:cs="Times New Roman"/>
+          <w:b/>
+          <w:bCs/>
+          <w:kern w:val="0"/>
+          <w:sz w:val="27"/>
+          <w:szCs w:val="27"/>
+          <w:lang w:eastAsia="en-IN"/>
+          <w14:ligatures w14:val="none"/>
+        </w:rPr>
+        <w:t>src</w:t>
+      </w:r>
+      <w:proofErr w:type="spellEnd"/>
+      <w:r>
+        <w:rPr>
+          <w:rFonts w:ascii="Times New Roman" w:eastAsia="Times New Roman" w:hAnsi="Times New Roman" w:cs="Times New Roman"/>
+          <w:b/>
+          <w:bCs/>
+          <w:kern w:val="0"/>
+          <w:sz w:val="27"/>
+          <w:szCs w:val="27"/>
+          <w:lang w:eastAsia="en-IN"/>
+          <w14:ligatures w14:val="none"/>
+        </w:rPr>
+        <w:t>/main/resources</w:t>
+      </w:r>
+      <w:r>
+        <w:rPr>
+          <w:rFonts w:ascii="Times New Roman" w:eastAsia="Times New Roman" w:hAnsi="Times New Roman" w:cs="Times New Roman"/>
+          <w:b/>
+          <w:bCs/>
+          <w:kern w:val="0"/>
+          <w:sz w:val="27"/>
+          <w:szCs w:val="27"/>
+          <w:lang w:eastAsia="en-IN"/>
+          <w14:ligatures w14:val="none"/>
+        </w:rPr>
+        <w:t xml:space="preserve"> : (Code added in </w:t>
+      </w:r>
+      <w:proofErr w:type="spellStart"/>
+      <w:r>
+        <w:rPr>
+          <w:rFonts w:ascii="Times New Roman" w:eastAsia="Times New Roman" w:hAnsi="Times New Roman" w:cs="Times New Roman"/>
+          <w:b/>
+          <w:bCs/>
+          <w:kern w:val="0"/>
+          <w:sz w:val="27"/>
+          <w:szCs w:val="27"/>
+          <w:lang w:eastAsia="en-IN"/>
+          <w14:ligatures w14:val="none"/>
+        </w:rPr>
+        <w:t>github</w:t>
+      </w:r>
+      <w:proofErr w:type="spellEnd"/>
+      <w:r>
+        <w:rPr>
+          <w:rFonts w:ascii="Times New Roman" w:eastAsia="Times New Roman" w:hAnsi="Times New Roman" w:cs="Times New Roman"/>
+          <w:b/>
+          <w:bCs/>
+          <w:kern w:val="0"/>
+          <w:sz w:val="27"/>
+          <w:szCs w:val="27"/>
+          <w:lang w:eastAsia="en-IN"/>
+          <w14:ligatures w14:val="none"/>
+        </w:rPr>
+        <w:t>)</w:t>
+      </w:r>
+    </w:p>
+    <w:p>
+      <w:pPr>
+        <w:spacing w:before="100" w:beforeAutospacing="1" w:after="100" w:afterAutospacing="1" w:line="240" w:lineRule="auto"/>
+        <w:rPr>
+          <w:rFonts w:ascii="Times New Roman" w:eastAsia="Times New Roman" w:hAnsi="Times New Roman" w:cs="Times New Roman"/>
+          <w:kern w:val="0"/>
+          <w:lang w:eastAsia="en-IN"/>
+          <w14:ligatures w14:val="none"/>
+        </w:rPr>
+      </w:pPr>
+      <w:r>
+        <w:rPr>
+          <w:rFonts w:ascii="Times New Roman" w:eastAsia="Times New Roman" w:hAnsi="Times New Roman" w:cs="Times New Roman"/>
+          <w:kern w:val="0"/>
+          <w:lang w:eastAsia="en-IN"/>
+          <w14:ligatures w14:val="none"/>
+        </w:rPr>
+        <w:t>Created java properties filename as “</w:t>
+      </w:r>
+      <w:proofErr w:type="spellStart"/>
+      <w:r>
+        <w:rPr>
+          <w:rFonts w:ascii="Times New Roman" w:eastAsia="Times New Roman" w:hAnsi="Times New Roman" w:cs="Times New Roman"/>
+          <w:kern w:val="0"/>
+          <w:lang w:eastAsia="en-IN"/>
+          <w14:ligatures w14:val="none"/>
+        </w:rPr>
+        <w:t>application.properties</w:t>
+      </w:r>
+      <w:proofErr w:type="spellEnd"/>
+      <w:r>
+        <w:rPr>
+          <w:rFonts w:ascii="Times New Roman" w:eastAsia="Times New Roman" w:hAnsi="Times New Roman" w:cs="Times New Roman"/>
+          <w:kern w:val="0"/>
+          <w:lang w:eastAsia="en-IN"/>
+          <w14:ligatures w14:val="none"/>
+        </w:rPr>
+        <w:t>”</w:t>
       </w:r>
     </w:p>
     <w:p>
@@ -1926,187 +1853,313 @@
           <w:lang w:eastAsia="en-IN"/>
           <w14:ligatures w14:val="none"/>
         </w:rPr>
-        <w:t>7</w:t>
-      </w:r>
-      <w:r>
-        <w:rPr>
-          <w:rFonts w:ascii="Times New Roman" w:eastAsia="Times New Roman" w:hAnsi="Times New Roman" w:cs="Times New Roman"/>
-          <w:b/>
-          <w:bCs/>
-          <w:kern w:val="0"/>
-          <w:sz w:val="27"/>
-          <w:szCs w:val="27"/>
-          <w:lang w:eastAsia="en-IN"/>
-          <w14:ligatures w14:val="none"/>
-        </w:rPr>
-        <w:t>. Create</w:t>
-      </w:r>
-      <w:r>
-        <w:rPr>
-          <w:rFonts w:ascii="Times New Roman" w:eastAsia="Times New Roman" w:hAnsi="Times New Roman" w:cs="Times New Roman"/>
-          <w:b/>
-          <w:bCs/>
-          <w:kern w:val="0"/>
-          <w:sz w:val="27"/>
-          <w:szCs w:val="27"/>
-          <w:lang w:eastAsia="en-IN"/>
-          <w14:ligatures w14:val="none"/>
-        </w:rPr>
-        <w:t>d</w:t>
-      </w:r>
-      <w:r>
-        <w:rPr>
-          <w:rFonts w:ascii="Times New Roman" w:eastAsia="Times New Roman" w:hAnsi="Times New Roman" w:cs="Times New Roman"/>
-          <w:b/>
-          <w:bCs/>
-          <w:kern w:val="0"/>
-          <w:sz w:val="27"/>
-          <w:szCs w:val="27"/>
+        <w:t>8</w:t>
+      </w:r>
+      <w:r>
+        <w:rPr>
+          <w:rFonts w:ascii="Times New Roman" w:eastAsia="Times New Roman" w:hAnsi="Times New Roman" w:cs="Times New Roman"/>
+          <w:b/>
+          <w:bCs/>
+          <w:kern w:val="0"/>
+          <w:sz w:val="27"/>
+          <w:szCs w:val="27"/>
+          <w:lang w:eastAsia="en-IN"/>
+          <w14:ligatures w14:val="none"/>
+        </w:rPr>
+        <w:t xml:space="preserve">. </w:t>
+      </w:r>
+      <w:r>
+        <w:rPr>
+          <w:rFonts w:ascii="Times New Roman" w:eastAsia="Times New Roman" w:hAnsi="Times New Roman" w:cs="Times New Roman"/>
+          <w:b/>
+          <w:bCs/>
+          <w:kern w:val="0"/>
+          <w:sz w:val="27"/>
+          <w:szCs w:val="27"/>
+          <w:lang w:eastAsia="en-IN"/>
+          <w14:ligatures w14:val="none"/>
+        </w:rPr>
+        <w:t>MYSQL steps:</w:t>
+      </w:r>
+    </w:p>
+    <w:p>
+      <w:pPr>
+        <w:spacing w:before="100" w:beforeAutospacing="1" w:after="100" w:afterAutospacing="1" w:line="240" w:lineRule="auto"/>
+        <w:outlineLvl w:val="2"/>
+        <w:rPr>
+          <w:rFonts w:ascii="Times New Roman" w:eastAsia="Times New Roman" w:hAnsi="Times New Roman" w:cs="Times New Roman"/>
+          <w:kern w:val="0"/>
+          <w:sz w:val="27"/>
+          <w:szCs w:val="27"/>
+          <w:lang w:eastAsia="en-IN"/>
+          <w14:ligatures w14:val="none"/>
+        </w:rPr>
+      </w:pPr>
+      <w:r>
+        <w:rPr>
+          <w:rFonts w:ascii="Times New Roman" w:eastAsia="Times New Roman" w:hAnsi="Times New Roman" w:cs="Times New Roman"/>
+          <w:kern w:val="0"/>
+          <w:sz w:val="27"/>
+          <w:szCs w:val="27"/>
+          <w:lang w:eastAsia="en-IN"/>
+          <w14:ligatures w14:val="none"/>
+        </w:rPr>
+        <w:t xml:space="preserve">MYSQL </w:t>
+      </w:r>
+      <w:r>
+        <w:rPr>
+          <w:rFonts w:ascii="Times New Roman" w:eastAsia="Times New Roman" w:hAnsi="Times New Roman" w:cs="Times New Roman"/>
+          <w:kern w:val="0"/>
+          <w:sz w:val="27"/>
+          <w:szCs w:val="27"/>
+          <w:lang w:eastAsia="en-IN"/>
+          <w14:ligatures w14:val="none"/>
+        </w:rPr>
+        <w:t xml:space="preserve">installation completed and created </w:t>
+      </w:r>
+      <w:proofErr w:type="spellStart"/>
+      <w:r>
+        <w:rPr>
+          <w:rFonts w:ascii="Times New Roman" w:eastAsia="Times New Roman" w:hAnsi="Times New Roman" w:cs="Times New Roman"/>
+          <w:kern w:val="0"/>
+          <w:sz w:val="27"/>
+          <w:szCs w:val="27"/>
+          <w:lang w:eastAsia="en-IN"/>
+          <w14:ligatures w14:val="none"/>
+        </w:rPr>
+        <w:t>dbname</w:t>
+      </w:r>
+      <w:proofErr w:type="spellEnd"/>
+      <w:r>
+        <w:rPr>
+          <w:rFonts w:ascii="Times New Roman" w:eastAsia="Times New Roman" w:hAnsi="Times New Roman" w:cs="Times New Roman"/>
+          <w:kern w:val="0"/>
+          <w:sz w:val="27"/>
+          <w:szCs w:val="27"/>
+          <w:lang w:eastAsia="en-IN"/>
+          <w14:ligatures w14:val="none"/>
+        </w:rPr>
+        <w:t xml:space="preserve"> and create</w:t>
+      </w:r>
+      <w:r>
+        <w:rPr>
+          <w:rFonts w:ascii="Times New Roman" w:eastAsia="Times New Roman" w:hAnsi="Times New Roman" w:cs="Times New Roman"/>
+          <w:kern w:val="0"/>
+          <w:sz w:val="27"/>
+          <w:szCs w:val="27"/>
+          <w:lang w:eastAsia="en-IN"/>
+          <w14:ligatures w14:val="none"/>
+        </w:rPr>
+        <w:t xml:space="preserve">d new table </w:t>
+      </w:r>
+      <w:r>
+        <w:rPr>
+          <w:rFonts w:ascii="Times New Roman" w:eastAsia="Times New Roman" w:hAnsi="Times New Roman" w:cs="Times New Roman"/>
+          <w:kern w:val="0"/>
+          <w:sz w:val="27"/>
+          <w:szCs w:val="27"/>
+          <w:lang w:eastAsia="en-IN"/>
+          <w14:ligatures w14:val="none"/>
+        </w:rPr>
+        <w:t xml:space="preserve">structure </w:t>
+      </w:r>
+      <w:r>
+        <w:rPr>
+          <w:rFonts w:ascii="Times New Roman" w:eastAsia="Times New Roman" w:hAnsi="Times New Roman" w:cs="Times New Roman"/>
+          <w:kern w:val="0"/>
+          <w:sz w:val="27"/>
+          <w:szCs w:val="27"/>
+          <w:lang w:eastAsia="en-IN"/>
+          <w14:ligatures w14:val="none"/>
+        </w:rPr>
+        <w:t>as Todo</w:t>
+      </w:r>
+      <w:r>
+        <w:rPr>
+          <w:rFonts w:ascii="Times New Roman" w:eastAsia="Times New Roman" w:hAnsi="Times New Roman" w:cs="Times New Roman"/>
+          <w:kern w:val="0"/>
+          <w:sz w:val="27"/>
+          <w:szCs w:val="27"/>
+          <w:lang w:eastAsia="en-IN"/>
+          <w14:ligatures w14:val="none"/>
+        </w:rPr>
+        <w:t xml:space="preserve">. </w:t>
+      </w:r>
+    </w:p>
+    <w:p>
+      <w:pPr>
+        <w:pStyle w:val="ListParagraph"/>
+        <w:spacing w:before="100" w:beforeAutospacing="1" w:after="100" w:afterAutospacing="1" w:line="240" w:lineRule="auto"/>
+        <w:rPr>
+          <w:rFonts w:ascii="Times New Roman" w:eastAsia="Times New Roman" w:hAnsi="Times New Roman" w:cs="Times New Roman"/>
+          <w:kern w:val="0"/>
+          <w:lang w:eastAsia="en-IN"/>
+          <w14:ligatures w14:val="none"/>
+        </w:rPr>
+      </w:pPr>
+      <w:r>
+        <w:rPr>
+          <w:rFonts w:ascii="Times New Roman" w:eastAsia="Times New Roman" w:hAnsi="Times New Roman" w:cs="Times New Roman"/>
+          <w:kern w:val="0"/>
+          <w:lang w:eastAsia="en-IN"/>
+          <w14:ligatures w14:val="none"/>
+        </w:rPr>
+        <w:t>CREATE TABLE Todo(id BIGINT AUTO_INCREMENT PRIMARY KEY,</w:t>
+      </w:r>
+    </w:p>
+    <w:p>
+      <w:pPr>
+        <w:pStyle w:val="ListParagraph"/>
+        <w:spacing w:before="100" w:beforeAutospacing="1" w:after="100" w:afterAutospacing="1" w:line="240" w:lineRule="auto"/>
+        <w:rPr>
+          <w:rFonts w:ascii="Times New Roman" w:eastAsia="Times New Roman" w:hAnsi="Times New Roman" w:cs="Times New Roman"/>
+          <w:kern w:val="0"/>
+          <w:lang w:eastAsia="en-IN"/>
+          <w14:ligatures w14:val="none"/>
+        </w:rPr>
+      </w:pPr>
+      <w:r>
+        <w:rPr>
+          <w:rFonts w:ascii="Times New Roman" w:eastAsia="Times New Roman" w:hAnsi="Times New Roman" w:cs="Times New Roman"/>
+          <w:kern w:val="0"/>
+          <w:lang w:eastAsia="en-IN"/>
+          <w14:ligatures w14:val="none"/>
+        </w:rPr>
+        <w:t>Title VARCHAR(255) NOT NULL,</w:t>
+      </w:r>
+    </w:p>
+    <w:p>
+      <w:pPr>
+        <w:pStyle w:val="ListParagraph"/>
+        <w:spacing w:before="100" w:beforeAutospacing="1" w:after="100" w:afterAutospacing="1" w:line="240" w:lineRule="auto"/>
+        <w:rPr>
+          <w:rFonts w:ascii="Times New Roman" w:eastAsia="Times New Roman" w:hAnsi="Times New Roman" w:cs="Times New Roman"/>
+          <w:kern w:val="0"/>
+          <w:lang w:eastAsia="en-IN"/>
+          <w14:ligatures w14:val="none"/>
+        </w:rPr>
+      </w:pPr>
+      <w:r>
+        <w:rPr>
+          <w:rFonts w:ascii="Times New Roman" w:eastAsia="Times New Roman" w:hAnsi="Times New Roman" w:cs="Times New Roman"/>
+          <w:kern w:val="0"/>
+          <w:lang w:eastAsia="en-IN"/>
+          <w14:ligatures w14:val="none"/>
+        </w:rPr>
+        <w:t>Description VARCHAR(255) NOT NULL,</w:t>
+      </w:r>
+    </w:p>
+    <w:p>
+      <w:pPr>
+        <w:pStyle w:val="ListParagraph"/>
+        <w:spacing w:before="100" w:beforeAutospacing="1" w:after="100" w:afterAutospacing="1" w:line="240" w:lineRule="auto"/>
+        <w:rPr>
+          <w:rFonts w:ascii="Times New Roman" w:eastAsia="Times New Roman" w:hAnsi="Times New Roman" w:cs="Times New Roman"/>
+          <w:kern w:val="0"/>
+          <w:lang w:eastAsia="en-IN"/>
+          <w14:ligatures w14:val="none"/>
+        </w:rPr>
+      </w:pPr>
+      <w:r>
+        <w:rPr>
+          <w:rFonts w:ascii="Times New Roman" w:eastAsia="Times New Roman" w:hAnsi="Times New Roman" w:cs="Times New Roman"/>
+          <w:kern w:val="0"/>
+          <w:lang w:eastAsia="en-IN"/>
+          <w14:ligatures w14:val="none"/>
+        </w:rPr>
+        <w:t>completed BOOLEAN NOT NULL,</w:t>
+      </w:r>
+    </w:p>
+    <w:p>
+      <w:pPr>
+        <w:pStyle w:val="ListParagraph"/>
+        <w:spacing w:before="100" w:beforeAutospacing="1" w:after="100" w:afterAutospacing="1" w:line="240" w:lineRule="auto"/>
+        <w:rPr>
+          <w:rFonts w:ascii="Times New Roman" w:eastAsia="Times New Roman" w:hAnsi="Times New Roman" w:cs="Times New Roman"/>
+          <w:kern w:val="0"/>
+          <w:lang w:eastAsia="en-IN"/>
+          <w14:ligatures w14:val="none"/>
+        </w:rPr>
+      </w:pPr>
+      <w:proofErr w:type="spellStart"/>
+      <w:r>
+        <w:rPr>
+          <w:rFonts w:ascii="Times New Roman" w:eastAsia="Times New Roman" w:hAnsi="Times New Roman" w:cs="Times New Roman"/>
+          <w:kern w:val="0"/>
+          <w:lang w:eastAsia="en-IN"/>
+          <w14:ligatures w14:val="none"/>
+        </w:rPr>
+        <w:t>created_at</w:t>
+      </w:r>
+      <w:proofErr w:type="spellEnd"/>
+      <w:r>
+        <w:rPr>
+          <w:rFonts w:ascii="Times New Roman" w:eastAsia="Times New Roman" w:hAnsi="Times New Roman" w:cs="Times New Roman"/>
+          <w:kern w:val="0"/>
+          <w:lang w:eastAsia="en-IN"/>
+          <w14:ligatures w14:val="none"/>
+        </w:rPr>
+        <w:t xml:space="preserve"> TIMESTAMP</w:t>
+      </w:r>
+      <w:r>
+        <w:rPr>
+          <w:rFonts w:ascii="Times New Roman" w:eastAsia="Times New Roman" w:hAnsi="Times New Roman" w:cs="Times New Roman"/>
+          <w:kern w:val="0"/>
+          <w:lang w:eastAsia="en-IN"/>
+          <w14:ligatures w14:val="none"/>
+        </w:rPr>
+        <w:t>);</w:t>
+      </w:r>
+      <w:r>
+        <w:rPr>
+          <w:rFonts w:ascii="Times New Roman" w:eastAsia="Times New Roman" w:hAnsi="Times New Roman" w:cs="Times New Roman"/>
+          <w:kern w:val="0"/>
           <w:lang w:eastAsia="en-IN"/>
           <w14:ligatures w14:val="none"/>
         </w:rPr>
         <w:t xml:space="preserve"> </w:t>
       </w:r>
-      <w:proofErr w:type="spellStart"/>
-      <w:proofErr w:type="gramStart"/>
-      <w:r>
-        <w:rPr>
-          <w:rFonts w:ascii="Times New Roman" w:eastAsia="Times New Roman" w:hAnsi="Times New Roman" w:cs="Times New Roman"/>
-          <w:b/>
-          <w:bCs/>
-          <w:kern w:val="0"/>
-          <w:sz w:val="27"/>
-          <w:szCs w:val="27"/>
-          <w:lang w:eastAsia="en-IN"/>
-          <w14:ligatures w14:val="none"/>
-        </w:rPr>
-        <w:t>application.properties</w:t>
-      </w:r>
-      <w:proofErr w:type="spellEnd"/>
-      <w:proofErr w:type="gramEnd"/>
-      <w:r>
-        <w:rPr>
-          <w:rFonts w:ascii="Times New Roman" w:eastAsia="Times New Roman" w:hAnsi="Times New Roman" w:cs="Times New Roman"/>
-          <w:b/>
-          <w:bCs/>
-          <w:kern w:val="0"/>
-          <w:sz w:val="27"/>
-          <w:szCs w:val="27"/>
-          <w:lang w:eastAsia="en-IN"/>
-          <w14:ligatures w14:val="none"/>
-        </w:rPr>
-        <w:t xml:space="preserve"> in </w:t>
-      </w:r>
-      <w:proofErr w:type="spellStart"/>
-      <w:r>
-        <w:rPr>
-          <w:rFonts w:ascii="Times New Roman" w:eastAsia="Times New Roman" w:hAnsi="Times New Roman" w:cs="Times New Roman"/>
-          <w:b/>
-          <w:bCs/>
-          <w:kern w:val="0"/>
-          <w:sz w:val="27"/>
-          <w:szCs w:val="27"/>
-          <w:lang w:eastAsia="en-IN"/>
-          <w14:ligatures w14:val="none"/>
-        </w:rPr>
-        <w:t>src</w:t>
-      </w:r>
-      <w:proofErr w:type="spellEnd"/>
-      <w:r>
-        <w:rPr>
-          <w:rFonts w:ascii="Times New Roman" w:eastAsia="Times New Roman" w:hAnsi="Times New Roman" w:cs="Times New Roman"/>
-          <w:b/>
-          <w:bCs/>
-          <w:kern w:val="0"/>
-          <w:sz w:val="27"/>
-          <w:szCs w:val="27"/>
-          <w:lang w:eastAsia="en-IN"/>
-          <w14:ligatures w14:val="none"/>
-        </w:rPr>
-        <w:t>/main/resources</w:t>
-      </w:r>
-      <w:r>
-        <w:rPr>
-          <w:rFonts w:ascii="Times New Roman" w:eastAsia="Times New Roman" w:hAnsi="Times New Roman" w:cs="Times New Roman"/>
-          <w:b/>
-          <w:bCs/>
-          <w:kern w:val="0"/>
-          <w:sz w:val="27"/>
-          <w:szCs w:val="27"/>
-          <w:lang w:eastAsia="en-IN"/>
-          <w14:ligatures w14:val="none"/>
-        </w:rPr>
-        <w:t xml:space="preserve"> : (Code added in </w:t>
-      </w:r>
-      <w:proofErr w:type="spellStart"/>
-      <w:r>
-        <w:rPr>
-          <w:rFonts w:ascii="Times New Roman" w:eastAsia="Times New Roman" w:hAnsi="Times New Roman" w:cs="Times New Roman"/>
-          <w:b/>
-          <w:bCs/>
-          <w:kern w:val="0"/>
-          <w:sz w:val="27"/>
-          <w:szCs w:val="27"/>
-          <w:lang w:eastAsia="en-IN"/>
-          <w14:ligatures w14:val="none"/>
-        </w:rPr>
-        <w:t>github</w:t>
-      </w:r>
-      <w:proofErr w:type="spellEnd"/>
-      <w:r>
-        <w:rPr>
-          <w:rFonts w:ascii="Times New Roman" w:eastAsia="Times New Roman" w:hAnsi="Times New Roman" w:cs="Times New Roman"/>
-          <w:b/>
-          <w:bCs/>
-          <w:kern w:val="0"/>
-          <w:sz w:val="27"/>
-          <w:szCs w:val="27"/>
-          <w:lang w:eastAsia="en-IN"/>
-          <w14:ligatures w14:val="none"/>
-        </w:rPr>
-        <w:t>)</w:t>
-      </w:r>
-    </w:p>
-    <w:p>
-      <w:pPr>
-        <w:spacing w:before="100" w:beforeAutospacing="1" w:after="100" w:afterAutospacing="1" w:line="240" w:lineRule="auto"/>
-        <w:rPr>
-          <w:rFonts w:ascii="Times New Roman" w:eastAsia="Times New Roman" w:hAnsi="Times New Roman" w:cs="Times New Roman"/>
-          <w:kern w:val="0"/>
-          <w:lang w:eastAsia="en-IN"/>
-          <w14:ligatures w14:val="none"/>
-        </w:rPr>
-      </w:pPr>
-      <w:r>
-        <w:rPr>
-          <w:rFonts w:ascii="Times New Roman" w:eastAsia="Times New Roman" w:hAnsi="Times New Roman" w:cs="Times New Roman"/>
-          <w:kern w:val="0"/>
-          <w:lang w:eastAsia="en-IN"/>
-          <w14:ligatures w14:val="none"/>
-        </w:rPr>
-        <w:t>Created java properties filename as “</w:t>
-      </w:r>
-      <w:proofErr w:type="spellStart"/>
-      <w:proofErr w:type="gramStart"/>
-      <w:r>
-        <w:rPr>
-          <w:rFonts w:ascii="Times New Roman" w:eastAsia="Times New Roman" w:hAnsi="Times New Roman" w:cs="Times New Roman"/>
-          <w:kern w:val="0"/>
-          <w:lang w:eastAsia="en-IN"/>
-          <w14:ligatures w14:val="none"/>
-        </w:rPr>
-        <w:t>application.properties</w:t>
-      </w:r>
-      <w:proofErr w:type="spellEnd"/>
-      <w:proofErr w:type="gramEnd"/>
-      <w:r>
-        <w:rPr>
-          <w:rFonts w:ascii="Times New Roman" w:eastAsia="Times New Roman" w:hAnsi="Times New Roman" w:cs="Times New Roman"/>
-          <w:kern w:val="0"/>
-          <w:lang w:eastAsia="en-IN"/>
-          <w14:ligatures w14:val="none"/>
-        </w:rPr>
-        <w:t>”</w:t>
+    </w:p>
+    <w:p>
+      <w:pPr>
+        <w:pStyle w:val="ListParagraph"/>
+        <w:spacing w:before="100" w:beforeAutospacing="1" w:after="100" w:afterAutospacing="1" w:line="240" w:lineRule="auto"/>
+        <w:rPr>
+          <w:rFonts w:ascii="Times New Roman" w:eastAsia="Times New Roman" w:hAnsi="Times New Roman" w:cs="Times New Roman"/>
+          <w:kern w:val="0"/>
+          <w:lang w:eastAsia="en-IN"/>
+          <w14:ligatures w14:val="none"/>
+        </w:rPr>
+      </w:pPr>
+    </w:p>
+    <w:p>
+      <w:pPr>
+        <w:pStyle w:val="ListParagraph"/>
+        <w:spacing w:before="100" w:beforeAutospacing="1" w:after="100" w:afterAutospacing="1" w:line="240" w:lineRule="auto"/>
+        <w:rPr>
+          <w:rFonts w:ascii="Times New Roman" w:eastAsia="Times New Roman" w:hAnsi="Times New Roman" w:cs="Times New Roman"/>
+          <w:kern w:val="0"/>
+          <w:lang w:eastAsia="en-IN"/>
+          <w14:ligatures w14:val="none"/>
+        </w:rPr>
+      </w:pPr>
+      <w:r>
+        <w:rPr>
+          <w:rFonts w:ascii="Times New Roman" w:eastAsia="Times New Roman" w:hAnsi="Times New Roman" w:cs="Times New Roman"/>
+          <w:kern w:val="0"/>
+          <w:lang w:eastAsia="en-IN"/>
+          <w14:ligatures w14:val="none"/>
+        </w:rPr>
+        <w:t>Started testing using POSTMAN</w:t>
+      </w:r>
+      <w:r>
+        <w:rPr>
+          <w:rFonts w:ascii="Times New Roman" w:eastAsia="Times New Roman" w:hAnsi="Times New Roman" w:cs="Times New Roman"/>
+          <w:kern w:val="0"/>
+          <w:lang w:eastAsia="en-IN"/>
+          <w14:ligatures w14:val="none"/>
+        </w:rPr>
+        <w:t xml:space="preserve"> as below </w:t>
       </w:r>
     </w:p>
     <w:p>
@@ -2135,7 +2188,20 @@
           <w:lang w:eastAsia="en-IN"/>
           <w14:ligatures w14:val="none"/>
         </w:rPr>
-        <w:t>6. Testing</w:t>
+        <w:t>9</w:t>
+      </w:r>
+      <w:r>
+        <w:rPr>
+          <w:rFonts w:ascii="Times New Roman" w:eastAsia="Times New Roman" w:hAnsi="Times New Roman" w:cs="Times New Roman"/>
+          <w:b/>
+          <w:bCs/>
+          <w:kern w:val="0"/>
+          <w:sz w:val="27"/>
+          <w:szCs w:val="27"/>
+          <w:lang w:eastAsia="en-IN"/>
+          <w14:ligatures w14:val="none"/>
+        </w:rPr>
+        <w:t>. Testing</w:t>
       </w:r>
     </w:p>
     <w:p>
@@ -2838,7 +2904,20 @@
           <w:lang w:eastAsia="en-IN"/>
           <w14:ligatures w14:val="none"/>
         </w:rPr>
-        <w:t>7. Documentation</w:t>
+        <w:t>10</w:t>
+      </w:r>
+      <w:r>
+        <w:rPr>
+          <w:rFonts w:ascii="Times New Roman" w:eastAsia="Times New Roman" w:hAnsi="Times New Roman" w:cs="Times New Roman"/>
+          <w:b/>
+          <w:bCs/>
+          <w:kern w:val="0"/>
+          <w:sz w:val="27"/>
+          <w:szCs w:val="27"/>
+          <w:lang w:eastAsia="en-IN"/>
+          <w14:ligatures w14:val="none"/>
+        </w:rPr>
+        <w:t>. Documentation</w:t>
       </w:r>
     </w:p>
     <w:p>
@@ -2949,7 +3028,20 @@
           <w:lang w:eastAsia="en-IN"/>
           <w14:ligatures w14:val="none"/>
         </w:rPr>
-        <w:t>8. Submission</w:t>
+        <w:t xml:space="preserve">11. </w:t>
+      </w:r>
+      <w:r>
+        <w:rPr>
+          <w:rFonts w:ascii="Times New Roman" w:eastAsia="Times New Roman" w:hAnsi="Times New Roman" w:cs="Times New Roman"/>
+          <w:b/>
+          <w:bCs/>
+          <w:kern w:val="0"/>
+          <w:sz w:val="27"/>
+          <w:szCs w:val="27"/>
+          <w:lang w:eastAsia="en-IN"/>
+          <w14:ligatures w14:val="none"/>
+        </w:rPr>
+        <w:t xml:space="preserve"> Submission</w:t>
       </w:r>
     </w:p>
     <w:p>
@@ -3621,6 +3713,119 @@
       </w:rPr>
     </w:lvl>
   </w:abstractNum>
+  <w:abstractNum w:abstractNumId="4" w15:restartNumberingAfterBreak="0">
+    <w:nsid w:val="742F0958"/>
+    <w:multiLevelType w:val="hybridMultilevel"/>
+    <w:tmpl w:val="6CA0AFE4"/>
+    <w:lvl w:ilvl="0" w:tplc="04090001">
+      <w:start w:val="1"/>
+      <w:numFmt w:val="bullet"/>
+      <w:lvlText w:val=""/>
+      <w:lvlJc w:val="left"/>
+      <w:pPr>
+        <w:ind w:left="720" w:hanging="360"/>
+      </w:pPr>
+      <w:rPr>
+        <w:rFonts w:ascii="Symbol" w:hAnsi="Symbol" w:hint="default"/>
+      </w:rPr>
+    </w:lvl>
+    <w:lvl w:ilvl="1" w:tplc="04090003" w:tentative="1">
+      <w:start w:val="1"/>
+      <w:numFmt w:val="bullet"/>
+      <w:lvlText w:val="o"/>
+      <w:lvlJc w:val="left"/>
+      <w:pPr>
+        <w:ind w:left="1440" w:hanging="360"/>
+      </w:pPr>
+      <w:rPr>
+        <w:rFonts w:ascii="Courier New" w:hAnsi="Courier New" w:cs="Courier New" w:hint="default"/>
+      </w:rPr>
+    </w:lvl>
+    <w:lvl w:ilvl="2" w:tplc="04090005" w:tentative="1">
+      <w:start w:val="1"/>
+      <w:numFmt w:val="bullet"/>
+      <w:lvlText w:val=""/>
+      <w:lvlJc w:val="left"/>
+      <w:pPr>
+        <w:ind w:left="2160" w:hanging="360"/>
+      </w:pPr>
+      <w:rPr>
+        <w:rFonts w:ascii="Wingdings" w:hAnsi="Wingdings" w:hint="default"/>
+      </w:rPr>
+    </w:lvl>
+    <w:lvl w:ilvl="3" w:tplc="04090001" w:tentative="1">
+      <w:start w:val="1"/>
+      <w:numFmt w:val="bullet"/>
+      <w:lvlText w:val=""/>
+      <w:lvlJc w:val="left"/>
+      <w:pPr>
+        <w:ind w:left="2880" w:hanging="360"/>
+      </w:pPr>
+      <w:rPr>
+        <w:rFonts w:ascii="Symbol" w:hAnsi="Symbol" w:hint="default"/>
+      </w:rPr>
+    </w:lvl>
+    <w:lvl w:ilvl="4" w:tplc="04090003" w:tentative="1">
+      <w:start w:val="1"/>
+      <w:numFmt w:val="bullet"/>
+      <w:lvlText w:val="o"/>
+      <w:lvlJc w:val="left"/>
+      <w:pPr>
+        <w:ind w:left="3600" w:hanging="360"/>
+      </w:pPr>
+      <w:rPr>
+        <w:rFonts w:ascii="Courier New" w:hAnsi="Courier New" w:cs="Courier New" w:hint="default"/>
+      </w:rPr>
+    </w:lvl>
+    <w:lvl w:ilvl="5" w:tplc="04090005" w:tentative="1">
+      <w:start w:val="1"/>
+      <w:numFmt w:val="bullet"/>
+      <w:lvlText w:val=""/>
+      <w:lvlJc w:val="left"/>
+      <w:pPr>
+        <w:ind w:left="4320" w:hanging="360"/>
+      </w:pPr>
+      <w:rPr>
+        <w:rFonts w:ascii="Wingdings" w:hAnsi="Wingdings" w:hint="default"/>
+      </w:rPr>
+    </w:lvl>
+    <w:lvl w:ilvl="6" w:tplc="04090001" w:tentative="1">
+      <w:start w:val="1"/>
+      <w:numFmt w:val="bullet"/>
+      <w:lvlText w:val=""/>
+      <w:lvlJc w:val="left"/>
+      <w:pPr>
+        <w:ind w:left="5040" w:hanging="360"/>
+      </w:pPr>
+      <w:rPr>
+        <w:rFonts w:ascii="Symbol" w:hAnsi="Symbol" w:hint="default"/>
+      </w:rPr>
+    </w:lvl>
+    <w:lvl w:ilvl="7" w:tplc="04090003" w:tentative="1">
+      <w:start w:val="1"/>
+      <w:numFmt w:val="bullet"/>
+      <w:lvlText w:val="o"/>
+      <w:lvlJc w:val="left"/>
+      <w:pPr>
+        <w:ind w:left="5760" w:hanging="360"/>
+      </w:pPr>
+      <w:rPr>
+        <w:rFonts w:ascii="Courier New" w:hAnsi="Courier New" w:cs="Courier New" w:hint="default"/>
+      </w:rPr>
+    </w:lvl>
+    <w:lvl w:ilvl="8" w:tplc="04090005" w:tentative="1">
+      <w:start w:val="1"/>
+      <w:numFmt w:val="bullet"/>
+      <w:lvlText w:val=""/>
+      <w:lvlJc w:val="left"/>
+      <w:pPr>
+        <w:ind w:left="6480" w:hanging="360"/>
+      </w:pPr>
+      <w:rPr>
+        <w:rFonts w:ascii="Wingdings" w:hAnsi="Wingdings" w:hint="default"/>
+      </w:rPr>
+    </w:lvl>
+  </w:abstractNum>
   <w:num w:numId="1">
     <w:abstractNumId w:val="3"/>
   </w:num>
@@ -3632,6 +3837,9 @@
   </w:num>
   <w:num w:numId="4">
     <w:abstractNumId w:val="1"/>
+  </w:num>
+  <w:num w:numId="5">
+    <w:abstractNumId w:val="4"/>
   </w:num>
 </w:numbering>
 </file>
